--- a/doc/FINAL_PROJECT_MURPHY.docx
+++ b/doc/FINAL_PROJECT_MURPHY.docx
@@ -1,6 +1,6 @@
 
 <file path=word/document.xml><?xml version="1.0" encoding="utf-8"?>
-<w:document xmlns:wpc="http://schemas.microsoft.com/office/word/2010/wordprocessingCanvas" xmlns:mc="http://schemas.openxmlformats.org/markup-compatibility/2006" xmlns:o="urn:schemas-microsoft-com:office:office" xmlns:r="http://schemas.openxmlformats.org/officeDocument/2006/relationships" xmlns:m="http://schemas.openxmlformats.org/officeDocument/2006/math" xmlns:v="urn:schemas-microsoft-com:vml" xmlns:wp14="http://schemas.microsoft.com/office/word/2010/wordprocessingDrawing" xmlns:wp="http://schemas.openxmlformats.org/drawingml/2006/wordprocessingDrawing" xmlns:w10="urn:schemas-microsoft-com:office:word" xmlns:w="http://schemas.openxmlformats.org/wordprocessingml/2006/main" xmlns:w14="http://schemas.microsoft.com/office/word/2010/wordml" xmlns:w15="http://schemas.microsoft.com/office/word/2012/wordml" xmlns:wpg="http://schemas.microsoft.com/office/word/2010/wordprocessingGroup" xmlns:wpi="http://schemas.microsoft.com/office/word/2010/wordprocessingInk" xmlns:wne="http://schemas.microsoft.com/office/word/2006/wordml" xmlns:wps="http://schemas.microsoft.com/office/word/2010/wordprocessingShape" mc:Ignorable="w14 w15 wp14">
+<w:document xmlns:wpc="http://schemas.microsoft.com/office/word/2010/wordprocessingCanvas" xmlns:cx="http://schemas.microsoft.com/office/drawing/2014/chartex" xmlns:cx1="http://schemas.microsoft.com/office/drawing/2015/9/8/chartex" xmlns:cx2="http://schemas.microsoft.com/office/drawing/2015/10/21/chartex" xmlns:cx3="http://schemas.microsoft.com/office/drawing/2016/5/9/chartex" xmlns:cx4="http://schemas.microsoft.com/office/drawing/2016/5/10/chartex" xmlns:cx5="http://schemas.microsoft.com/office/drawing/2016/5/11/chartex" xmlns:cx6="http://schemas.microsoft.com/office/drawing/2016/5/12/chartex" xmlns:cx7="http://schemas.microsoft.com/office/drawing/2016/5/13/chartex" xmlns:cx8="http://schemas.microsoft.com/office/drawing/2016/5/14/chartex" xmlns:mc="http://schemas.openxmlformats.org/markup-compatibility/2006" xmlns:aink="http://schemas.microsoft.com/office/drawing/2016/ink" xmlns:am3d="http://schemas.microsoft.com/office/drawing/2017/model3d" xmlns:o="urn:schemas-microsoft-com:office:office" xmlns:r="http://schemas.openxmlformats.org/officeDocument/2006/relationships" xmlns:m="http://schemas.openxmlformats.org/officeDocument/2006/math" xmlns:v="urn:schemas-microsoft-com:vml" xmlns:wp14="http://schemas.microsoft.com/office/word/2010/wordprocessingDrawing" xmlns:wp="http://schemas.openxmlformats.org/drawingml/2006/wordprocessingDrawing" xmlns:w10="urn:schemas-microsoft-com:office:word" xmlns:w="http://schemas.openxmlformats.org/wordprocessingml/2006/main" xmlns:w14="http://schemas.microsoft.com/office/word/2010/wordml" xmlns:w15="http://schemas.microsoft.com/office/word/2012/wordml" xmlns:w16cid="http://schemas.microsoft.com/office/word/2016/wordml/cid" xmlns:w16se="http://schemas.microsoft.com/office/word/2015/wordml/symex" xmlns:wpg="http://schemas.microsoft.com/office/word/2010/wordprocessingGroup" xmlns:wpi="http://schemas.microsoft.com/office/word/2010/wordprocessingInk" xmlns:wne="http://schemas.microsoft.com/office/word/2006/wordml" xmlns:wps="http://schemas.microsoft.com/office/word/2010/wordprocessingShape" mc:Ignorable="w14 w15 w16se w16cid wp14">
   <w:body>
     <w:p>
       <w:pPr>
@@ -39,27 +39,7 @@
           <w:sz w:val="36"/>
           <w:szCs w:val="24"/>
         </w:rPr>
-        <w:t xml:space="preserve">Project </w:t>
-      </w:r>
-      <w:proofErr w:type="gramStart"/>
-      <w:r>
-        <w:rPr>
-          <w:rFonts w:ascii="Times New Roman" w:hAnsi="Times New Roman" w:cs="Times New Roman"/>
-          <w:b/>
-          <w:sz w:val="36"/>
-          <w:szCs w:val="24"/>
-        </w:rPr>
-        <w:t>A</w:t>
-      </w:r>
-      <w:proofErr w:type="gramEnd"/>
-      <w:r>
-        <w:rPr>
-          <w:rFonts w:ascii="Times New Roman" w:hAnsi="Times New Roman" w:cs="Times New Roman"/>
-          <w:b/>
-          <w:sz w:val="36"/>
-          <w:szCs w:val="24"/>
-        </w:rPr>
-        <w:t xml:space="preserve"> – Helmholtz Equation AHc2-5</w:t>
+        <w:t>Project A – Helmholtz Equation AHc2-5</w:t>
       </w:r>
     </w:p>
     <w:p>
@@ -357,25 +337,7 @@
           <w:sz w:val="24"/>
           <w:szCs w:val="24"/>
         </w:rPr>
-        <w:t xml:space="preserve"> and Neumann boundary conditions. The Gauss-Seidel and the Successive </w:t>
-      </w:r>
-      <w:proofErr w:type="gramStart"/>
-      <w:r>
-        <w:rPr>
-          <w:rFonts w:ascii="Times New Roman" w:hAnsi="Times New Roman" w:cs="Times New Roman"/>
-          <w:sz w:val="24"/>
-          <w:szCs w:val="24"/>
-        </w:rPr>
-        <w:t>Over</w:t>
-      </w:r>
-      <w:proofErr w:type="gramEnd"/>
-      <w:r>
-        <w:rPr>
-          <w:rFonts w:ascii="Times New Roman" w:hAnsi="Times New Roman" w:cs="Times New Roman"/>
-          <w:sz w:val="24"/>
-          <w:szCs w:val="24"/>
-        </w:rPr>
-        <w:t xml:space="preserve"> Relaxation methods are compared in terms of how quickly they converge to a final solution.</w:t>
+        <w:t xml:space="preserve"> and Neumann boundary conditions. The Gauss-Seidel and the Successive Over Relaxation methods are compared in terms of how quickly they converge to a final solution.</w:t>
       </w:r>
       <w:r>
         <w:rPr>
@@ -579,7 +541,6 @@
           <w:sz w:val="24"/>
           <w:szCs w:val="24"/>
         </w:rPr>
-        <w:lastRenderedPageBreak/>
         <w:drawing>
           <wp:inline distT="0" distB="0" distL="0" distR="0">
             <wp:extent cx="5943600" cy="4076700"/>
@@ -761,7 +722,23 @@
                       <w:sz w:val="24"/>
                       <w:szCs w:val="24"/>
                     </w:rPr>
-                    <m:t>i+1,j</m:t>
+                    <m:t>i</m:t>
+                  </m:r>
+                  <m:r>
+                    <w:rPr>
+                      <w:rFonts w:ascii="Cambria Math" w:hAnsi="Cambria Math" w:cs="Times New Roman"/>
+                      <w:sz w:val="24"/>
+                      <w:szCs w:val="24"/>
+                    </w:rPr>
+                    <m:t>+1,</m:t>
+                  </m:r>
+                  <m:r>
+                    <w:rPr>
+                      <w:rFonts w:ascii="Cambria Math" w:hAnsi="Cambria Math" w:cs="Times New Roman"/>
+                      <w:sz w:val="24"/>
+                      <w:szCs w:val="24"/>
+                    </w:rPr>
+                    <m:t>j</m:t>
                   </m:r>
                 </m:sub>
               </m:sSub>
@@ -771,7 +748,15 @@
                   <w:sz w:val="24"/>
                   <w:szCs w:val="24"/>
                 </w:rPr>
-                <m:t>-2</m:t>
+                <m:t>-</m:t>
+              </m:r>
+              <m:r>
+                <w:rPr>
+                  <w:rFonts w:ascii="Cambria Math" w:hAnsi="Cambria Math" w:cs="Times New Roman"/>
+                  <w:sz w:val="24"/>
+                  <w:szCs w:val="24"/>
+                </w:rPr>
+                <m:t>2</m:t>
               </m:r>
               <m:sSub>
                 <m:sSubPr>
@@ -801,7 +786,23 @@
                       <w:sz w:val="24"/>
                       <w:szCs w:val="24"/>
                     </w:rPr>
-                    <m:t>i,j</m:t>
+                    <m:t>i</m:t>
+                  </m:r>
+                  <m:r>
+                    <w:rPr>
+                      <w:rFonts w:ascii="Cambria Math" w:hAnsi="Cambria Math" w:cs="Times New Roman"/>
+                      <w:sz w:val="24"/>
+                      <w:szCs w:val="24"/>
+                    </w:rPr>
+                    <m:t>,</m:t>
+                  </m:r>
+                  <m:r>
+                    <w:rPr>
+                      <w:rFonts w:ascii="Cambria Math" w:hAnsi="Cambria Math" w:cs="Times New Roman"/>
+                      <w:sz w:val="24"/>
+                      <w:szCs w:val="24"/>
+                    </w:rPr>
+                    <m:t>j</m:t>
                   </m:r>
                 </m:sub>
               </m:sSub>
@@ -841,7 +842,31 @@
                       <w:sz w:val="24"/>
                       <w:szCs w:val="24"/>
                     </w:rPr>
-                    <m:t>i-1,j</m:t>
+                    <m:t>i</m:t>
+                  </m:r>
+                  <m:r>
+                    <w:rPr>
+                      <w:rFonts w:ascii="Cambria Math" w:hAnsi="Cambria Math" w:cs="Times New Roman"/>
+                      <w:sz w:val="24"/>
+                      <w:szCs w:val="24"/>
+                    </w:rPr>
+                    <m:t>-</m:t>
+                  </m:r>
+                  <m:r>
+                    <w:rPr>
+                      <w:rFonts w:ascii="Cambria Math" w:hAnsi="Cambria Math" w:cs="Times New Roman"/>
+                      <w:sz w:val="24"/>
+                      <w:szCs w:val="24"/>
+                    </w:rPr>
+                    <m:t>1,</m:t>
+                  </m:r>
+                  <m:r>
+                    <w:rPr>
+                      <w:rFonts w:ascii="Cambria Math" w:hAnsi="Cambria Math" w:cs="Times New Roman"/>
+                      <w:sz w:val="24"/>
+                      <w:szCs w:val="24"/>
+                    </w:rPr>
+                    <m:t>j</m:t>
                   </m:r>
                 </m:sub>
               </m:sSub>
@@ -865,7 +890,15 @@
                       <w:sz w:val="24"/>
                       <w:szCs w:val="24"/>
                     </w:rPr>
-                    <m:t>∆x</m:t>
+                    <m:t>∆</m:t>
+                  </m:r>
+                  <m:r>
+                    <w:rPr>
+                      <w:rFonts w:ascii="Cambria Math" w:hAnsi="Cambria Math" w:cs="Times New Roman"/>
+                      <w:sz w:val="24"/>
+                      <w:szCs w:val="24"/>
+                    </w:rPr>
+                    <m:t>x</m:t>
                   </m:r>
                 </m:e>
                 <m:sup>
@@ -929,7 +962,31 @@
                       <w:sz w:val="24"/>
                       <w:szCs w:val="24"/>
                     </w:rPr>
-                    <m:t>i,j+1</m:t>
+                    <m:t>i</m:t>
+                  </m:r>
+                  <m:r>
+                    <w:rPr>
+                      <w:rFonts w:ascii="Cambria Math" w:hAnsi="Cambria Math" w:cs="Times New Roman"/>
+                      <w:sz w:val="24"/>
+                      <w:szCs w:val="24"/>
+                    </w:rPr>
+                    <m:t>,</m:t>
+                  </m:r>
+                  <m:r>
+                    <w:rPr>
+                      <w:rFonts w:ascii="Cambria Math" w:hAnsi="Cambria Math" w:cs="Times New Roman"/>
+                      <w:sz w:val="24"/>
+                      <w:szCs w:val="24"/>
+                    </w:rPr>
+                    <m:t>j</m:t>
+                  </m:r>
+                  <m:r>
+                    <w:rPr>
+                      <w:rFonts w:ascii="Cambria Math" w:hAnsi="Cambria Math" w:cs="Times New Roman"/>
+                      <w:sz w:val="24"/>
+                      <w:szCs w:val="24"/>
+                    </w:rPr>
+                    <m:t>+1</m:t>
                   </m:r>
                 </m:sub>
               </m:sSub>
@@ -939,7 +996,15 @@
                   <w:sz w:val="24"/>
                   <w:szCs w:val="24"/>
                 </w:rPr>
-                <m:t>-2</m:t>
+                <m:t>-</m:t>
+              </m:r>
+              <m:r>
+                <w:rPr>
+                  <w:rFonts w:ascii="Cambria Math" w:hAnsi="Cambria Math" w:cs="Times New Roman"/>
+                  <w:sz w:val="24"/>
+                  <w:szCs w:val="24"/>
+                </w:rPr>
+                <m:t>2</m:t>
               </m:r>
               <m:sSub>
                 <m:sSubPr>
@@ -969,7 +1034,23 @@
                       <w:sz w:val="24"/>
                       <w:szCs w:val="24"/>
                     </w:rPr>
-                    <m:t>i,j</m:t>
+                    <m:t>i</m:t>
+                  </m:r>
+                  <m:r>
+                    <w:rPr>
+                      <w:rFonts w:ascii="Cambria Math" w:hAnsi="Cambria Math" w:cs="Times New Roman"/>
+                      <w:sz w:val="24"/>
+                      <w:szCs w:val="24"/>
+                    </w:rPr>
+                    <m:t>,</m:t>
+                  </m:r>
+                  <m:r>
+                    <w:rPr>
+                      <w:rFonts w:ascii="Cambria Math" w:hAnsi="Cambria Math" w:cs="Times New Roman"/>
+                      <w:sz w:val="24"/>
+                      <w:szCs w:val="24"/>
+                    </w:rPr>
+                    <m:t>j</m:t>
                   </m:r>
                 </m:sub>
               </m:sSub>
@@ -1009,7 +1090,39 @@
                       <w:sz w:val="24"/>
                       <w:szCs w:val="24"/>
                     </w:rPr>
-                    <m:t>i,j-1</m:t>
+                    <m:t>i</m:t>
+                  </m:r>
+                  <m:r>
+                    <w:rPr>
+                      <w:rFonts w:ascii="Cambria Math" w:hAnsi="Cambria Math" w:cs="Times New Roman"/>
+                      <w:sz w:val="24"/>
+                      <w:szCs w:val="24"/>
+                    </w:rPr>
+                    <m:t>,</m:t>
+                  </m:r>
+                  <m:r>
+                    <w:rPr>
+                      <w:rFonts w:ascii="Cambria Math" w:hAnsi="Cambria Math" w:cs="Times New Roman"/>
+                      <w:sz w:val="24"/>
+                      <w:szCs w:val="24"/>
+                    </w:rPr>
+                    <m:t>j</m:t>
+                  </m:r>
+                  <m:r>
+                    <w:rPr>
+                      <w:rFonts w:ascii="Cambria Math" w:hAnsi="Cambria Math" w:cs="Times New Roman"/>
+                      <w:sz w:val="24"/>
+                      <w:szCs w:val="24"/>
+                    </w:rPr>
+                    <m:t>-</m:t>
+                  </m:r>
+                  <m:r>
+                    <w:rPr>
+                      <w:rFonts w:ascii="Cambria Math" w:hAnsi="Cambria Math" w:cs="Times New Roman"/>
+                      <w:sz w:val="24"/>
+                      <w:szCs w:val="24"/>
+                    </w:rPr>
+                    <m:t>1</m:t>
                   </m:r>
                 </m:sub>
               </m:sSub>
@@ -1033,7 +1146,15 @@
                       <w:sz w:val="24"/>
                       <w:szCs w:val="24"/>
                     </w:rPr>
-                    <m:t>∆y</m:t>
+                    <m:t>∆</m:t>
+                  </m:r>
+                  <m:r>
+                    <w:rPr>
+                      <w:rFonts w:ascii="Cambria Math" w:hAnsi="Cambria Math" w:cs="Times New Roman"/>
+                      <w:sz w:val="24"/>
+                      <w:szCs w:val="24"/>
+                    </w:rPr>
+                    <m:t>y</m:t>
                   </m:r>
                 </m:e>
                 <m:sup>
@@ -1096,7 +1217,23 @@
                   <w:sz w:val="24"/>
                   <w:szCs w:val="24"/>
                 </w:rPr>
-                <m:t>i,j</m:t>
+                <m:t>i</m:t>
+              </m:r>
+              <m:r>
+                <w:rPr>
+                  <w:rFonts w:ascii="Cambria Math" w:hAnsi="Cambria Math" w:cs="Times New Roman"/>
+                  <w:sz w:val="24"/>
+                  <w:szCs w:val="24"/>
+                </w:rPr>
+                <m:t>,</m:t>
+              </m:r>
+              <m:r>
+                <w:rPr>
+                  <w:rFonts w:ascii="Cambria Math" w:hAnsi="Cambria Math" w:cs="Times New Roman"/>
+                  <w:sz w:val="24"/>
+                  <w:szCs w:val="24"/>
+                </w:rPr>
+                <m:t>j</m:t>
               </m:r>
             </m:sub>
           </m:sSub>
@@ -1136,7 +1273,23 @@
                   <w:sz w:val="24"/>
                   <w:szCs w:val="24"/>
                 </w:rPr>
-                <m:t>i,j</m:t>
+                <m:t>i</m:t>
+              </m:r>
+              <m:r>
+                <w:rPr>
+                  <w:rFonts w:ascii="Cambria Math" w:hAnsi="Cambria Math" w:cs="Times New Roman"/>
+                  <w:sz w:val="24"/>
+                  <w:szCs w:val="24"/>
+                </w:rPr>
+                <m:t>,</m:t>
+              </m:r>
+              <m:r>
+                <w:rPr>
+                  <w:rFonts w:ascii="Cambria Math" w:hAnsi="Cambria Math" w:cs="Times New Roman"/>
+                  <w:sz w:val="24"/>
+                  <w:szCs w:val="24"/>
+                </w:rPr>
+                <m:t>j</m:t>
               </m:r>
             </m:sub>
           </m:sSub>
@@ -1235,7 +1388,23 @@
                   <w:sz w:val="24"/>
                   <w:szCs w:val="24"/>
                 </w:rPr>
-                <m:t>i+1,j</m:t>
+                <m:t>i</m:t>
+              </m:r>
+              <m:r>
+                <w:rPr>
+                  <w:rFonts w:ascii="Cambria Math" w:hAnsi="Cambria Math" w:cs="Times New Roman"/>
+                  <w:sz w:val="24"/>
+                  <w:szCs w:val="24"/>
+                </w:rPr>
+                <m:t>+1,</m:t>
+              </m:r>
+              <m:r>
+                <w:rPr>
+                  <w:rFonts w:ascii="Cambria Math" w:hAnsi="Cambria Math" w:cs="Times New Roman"/>
+                  <w:sz w:val="24"/>
+                  <w:szCs w:val="24"/>
+                </w:rPr>
+                <m:t>j</m:t>
               </m:r>
             </m:sub>
           </m:sSub>
@@ -1275,7 +1444,31 @@
                   <w:sz w:val="24"/>
                   <w:szCs w:val="24"/>
                 </w:rPr>
-                <m:t>i-1,j</m:t>
+                <m:t>i</m:t>
+              </m:r>
+              <m:r>
+                <w:rPr>
+                  <w:rFonts w:ascii="Cambria Math" w:hAnsi="Cambria Math" w:cs="Times New Roman"/>
+                  <w:sz w:val="24"/>
+                  <w:szCs w:val="24"/>
+                </w:rPr>
+                <m:t>-</m:t>
+              </m:r>
+              <m:r>
+                <w:rPr>
+                  <w:rFonts w:ascii="Cambria Math" w:hAnsi="Cambria Math" w:cs="Times New Roman"/>
+                  <w:sz w:val="24"/>
+                  <w:szCs w:val="24"/>
+                </w:rPr>
+                <m:t>1,</m:t>
+              </m:r>
+              <m:r>
+                <w:rPr>
+                  <w:rFonts w:ascii="Cambria Math" w:hAnsi="Cambria Math" w:cs="Times New Roman"/>
+                  <w:sz w:val="24"/>
+                  <w:szCs w:val="24"/>
+                </w:rPr>
+                <m:t>j</m:t>
               </m:r>
             </m:sub>
           </m:sSub>
@@ -1315,7 +1508,31 @@
                   <w:sz w:val="24"/>
                   <w:szCs w:val="24"/>
                 </w:rPr>
-                <m:t>i,j+1</m:t>
+                <m:t>i</m:t>
+              </m:r>
+              <m:r>
+                <w:rPr>
+                  <w:rFonts w:ascii="Cambria Math" w:hAnsi="Cambria Math" w:cs="Times New Roman"/>
+                  <w:sz w:val="24"/>
+                  <w:szCs w:val="24"/>
+                </w:rPr>
+                <m:t>,</m:t>
+              </m:r>
+              <m:r>
+                <w:rPr>
+                  <w:rFonts w:ascii="Cambria Math" w:hAnsi="Cambria Math" w:cs="Times New Roman"/>
+                  <w:sz w:val="24"/>
+                  <w:szCs w:val="24"/>
+                </w:rPr>
+                <m:t>j</m:t>
+              </m:r>
+              <m:r>
+                <w:rPr>
+                  <w:rFonts w:ascii="Cambria Math" w:hAnsi="Cambria Math" w:cs="Times New Roman"/>
+                  <w:sz w:val="24"/>
+                  <w:szCs w:val="24"/>
+                </w:rPr>
+                <m:t>+1</m:t>
               </m:r>
             </m:sub>
           </m:sSub>
@@ -1355,7 +1572,39 @@
                   <w:sz w:val="24"/>
                   <w:szCs w:val="24"/>
                 </w:rPr>
-                <m:t>i,j-1</m:t>
+                <m:t>i</m:t>
+              </m:r>
+              <m:r>
+                <w:rPr>
+                  <w:rFonts w:ascii="Cambria Math" w:hAnsi="Cambria Math" w:cs="Times New Roman"/>
+                  <w:sz w:val="24"/>
+                  <w:szCs w:val="24"/>
+                </w:rPr>
+                <m:t>,</m:t>
+              </m:r>
+              <m:r>
+                <w:rPr>
+                  <w:rFonts w:ascii="Cambria Math" w:hAnsi="Cambria Math" w:cs="Times New Roman"/>
+                  <w:sz w:val="24"/>
+                  <w:szCs w:val="24"/>
+                </w:rPr>
+                <m:t>j</m:t>
+              </m:r>
+              <m:r>
+                <w:rPr>
+                  <w:rFonts w:ascii="Cambria Math" w:hAnsi="Cambria Math" w:cs="Times New Roman"/>
+                  <w:sz w:val="24"/>
+                  <w:szCs w:val="24"/>
+                </w:rPr>
+                <m:t>-</m:t>
+              </m:r>
+              <m:r>
+                <w:rPr>
+                  <w:rFonts w:ascii="Cambria Math" w:hAnsi="Cambria Math" w:cs="Times New Roman"/>
+                  <w:sz w:val="24"/>
+                  <w:szCs w:val="24"/>
+                </w:rPr>
+                <m:t>1</m:t>
               </m:r>
             </m:sub>
           </m:sSub>
@@ -1365,7 +1614,15 @@
               <w:sz w:val="24"/>
               <w:szCs w:val="24"/>
             </w:rPr>
-            <m:t>-4*</m:t>
+            <m:t>-</m:t>
+          </m:r>
+          <m:r>
+            <w:rPr>
+              <w:rFonts w:ascii="Cambria Math" w:hAnsi="Cambria Math" w:cs="Times New Roman"/>
+              <w:sz w:val="24"/>
+              <w:szCs w:val="24"/>
+            </w:rPr>
+            <m:t>4*</m:t>
           </m:r>
           <m:sSub>
             <m:sSubPr>
@@ -1395,7 +1652,23 @@
                   <w:sz w:val="24"/>
                   <w:szCs w:val="24"/>
                 </w:rPr>
-                <m:t>i,j</m:t>
+                <m:t>i</m:t>
+              </m:r>
+              <m:r>
+                <w:rPr>
+                  <w:rFonts w:ascii="Cambria Math" w:hAnsi="Cambria Math" w:cs="Times New Roman"/>
+                  <w:sz w:val="24"/>
+                  <w:szCs w:val="24"/>
+                </w:rPr>
+                <m:t>,</m:t>
+              </m:r>
+              <m:r>
+                <w:rPr>
+                  <w:rFonts w:ascii="Cambria Math" w:hAnsi="Cambria Math" w:cs="Times New Roman"/>
+                  <w:sz w:val="24"/>
+                  <w:szCs w:val="24"/>
+                </w:rPr>
+                <m:t>j</m:t>
               </m:r>
             </m:sub>
           </m:sSub>
@@ -1425,7 +1698,15 @@
                   <w:sz w:val="24"/>
                   <w:szCs w:val="24"/>
                 </w:rPr>
-                <m:t>∆x</m:t>
+                <m:t>∆</m:t>
+              </m:r>
+              <m:r>
+                <w:rPr>
+                  <w:rFonts w:ascii="Cambria Math" w:hAnsi="Cambria Math" w:cs="Times New Roman"/>
+                  <w:sz w:val="24"/>
+                  <w:szCs w:val="24"/>
+                </w:rPr>
+                <m:t>x</m:t>
               </m:r>
             </m:e>
             <m:sup>
@@ -1478,7 +1759,23 @@
                   <w:sz w:val="24"/>
                   <w:szCs w:val="24"/>
                 </w:rPr>
-                <m:t>i,j</m:t>
+                <m:t>i</m:t>
+              </m:r>
+              <m:r>
+                <w:rPr>
+                  <w:rFonts w:ascii="Cambria Math" w:hAnsi="Cambria Math" w:cs="Times New Roman"/>
+                  <w:sz w:val="24"/>
+                  <w:szCs w:val="24"/>
+                </w:rPr>
+                <m:t>,</m:t>
+              </m:r>
+              <m:r>
+                <w:rPr>
+                  <w:rFonts w:ascii="Cambria Math" w:hAnsi="Cambria Math" w:cs="Times New Roman"/>
+                  <w:sz w:val="24"/>
+                  <w:szCs w:val="24"/>
+                </w:rPr>
+                <m:t>j</m:t>
               </m:r>
             </m:sub>
           </m:sSub>
@@ -1518,7 +1815,23 @@
                   <w:sz w:val="24"/>
                   <w:szCs w:val="24"/>
                 </w:rPr>
-                <m:t>i,j</m:t>
+                <m:t>i</m:t>
+              </m:r>
+              <m:r>
+                <w:rPr>
+                  <w:rFonts w:ascii="Cambria Math" w:hAnsi="Cambria Math" w:cs="Times New Roman"/>
+                  <w:sz w:val="24"/>
+                  <w:szCs w:val="24"/>
+                </w:rPr>
+                <m:t>,</m:t>
+              </m:r>
+              <m:r>
+                <w:rPr>
+                  <w:rFonts w:ascii="Cambria Math" w:hAnsi="Cambria Math" w:cs="Times New Roman"/>
+                  <w:sz w:val="24"/>
+                  <w:szCs w:val="24"/>
+                </w:rPr>
+                <m:t>j</m:t>
               </m:r>
             </m:sub>
           </m:sSub>
@@ -1548,7 +1861,15 @@
                   <w:sz w:val="24"/>
                   <w:szCs w:val="24"/>
                 </w:rPr>
-                <m:t>∆x</m:t>
+                <m:t>∆</m:t>
+              </m:r>
+              <m:r>
+                <w:rPr>
+                  <w:rFonts w:ascii="Cambria Math" w:hAnsi="Cambria Math" w:cs="Times New Roman"/>
+                  <w:sz w:val="24"/>
+                  <w:szCs w:val="24"/>
+                </w:rPr>
+                <m:t>x</m:t>
               </m:r>
             </m:e>
             <m:sup>
@@ -1604,7 +1925,23 @@
                   <w:sz w:val="24"/>
                   <w:szCs w:val="24"/>
                 </w:rPr>
-                <m:t>i,j</m:t>
+                <m:t>i</m:t>
+              </m:r>
+              <m:r>
+                <w:rPr>
+                  <w:rFonts w:ascii="Cambria Math" w:hAnsi="Cambria Math" w:cs="Times New Roman"/>
+                  <w:sz w:val="24"/>
+                  <w:szCs w:val="24"/>
+                </w:rPr>
+                <m:t>,</m:t>
+              </m:r>
+              <m:r>
+                <w:rPr>
+                  <w:rFonts w:ascii="Cambria Math" w:hAnsi="Cambria Math" w:cs="Times New Roman"/>
+                  <w:sz w:val="24"/>
+                  <w:szCs w:val="24"/>
+                </w:rPr>
+                <m:t>j</m:t>
               </m:r>
             </m:sub>
           </m:sSub>
@@ -1656,7 +1993,23 @@
                       <w:sz w:val="24"/>
                       <w:szCs w:val="24"/>
                     </w:rPr>
-                    <m:t>i+1,j</m:t>
+                    <m:t>i</m:t>
+                  </m:r>
+                  <m:r>
+                    <w:rPr>
+                      <w:rFonts w:ascii="Cambria Math" w:hAnsi="Cambria Math" w:cs="Times New Roman"/>
+                      <w:sz w:val="24"/>
+                      <w:szCs w:val="24"/>
+                    </w:rPr>
+                    <m:t>+1,</m:t>
+                  </m:r>
+                  <m:r>
+                    <w:rPr>
+                      <w:rFonts w:ascii="Cambria Math" w:hAnsi="Cambria Math" w:cs="Times New Roman"/>
+                      <w:sz w:val="24"/>
+                      <w:szCs w:val="24"/>
+                    </w:rPr>
+                    <m:t>j</m:t>
                   </m:r>
                 </m:sub>
               </m:sSub>
@@ -1696,7 +2049,31 @@
                       <w:sz w:val="24"/>
                       <w:szCs w:val="24"/>
                     </w:rPr>
-                    <m:t>i-1,j</m:t>
+                    <m:t>i</m:t>
+                  </m:r>
+                  <m:r>
+                    <w:rPr>
+                      <w:rFonts w:ascii="Cambria Math" w:hAnsi="Cambria Math" w:cs="Times New Roman"/>
+                      <w:sz w:val="24"/>
+                      <w:szCs w:val="24"/>
+                    </w:rPr>
+                    <m:t>-</m:t>
+                  </m:r>
+                  <m:r>
+                    <w:rPr>
+                      <w:rFonts w:ascii="Cambria Math" w:hAnsi="Cambria Math" w:cs="Times New Roman"/>
+                      <w:sz w:val="24"/>
+                      <w:szCs w:val="24"/>
+                    </w:rPr>
+                    <m:t>1,</m:t>
+                  </m:r>
+                  <m:r>
+                    <w:rPr>
+                      <w:rFonts w:ascii="Cambria Math" w:hAnsi="Cambria Math" w:cs="Times New Roman"/>
+                      <w:sz w:val="24"/>
+                      <w:szCs w:val="24"/>
+                    </w:rPr>
+                    <m:t>j</m:t>
                   </m:r>
                 </m:sub>
               </m:sSub>
@@ -1736,7 +2113,31 @@
                       <w:sz w:val="24"/>
                       <w:szCs w:val="24"/>
                     </w:rPr>
-                    <m:t>i,j+1</m:t>
+                    <m:t>i</m:t>
+                  </m:r>
+                  <m:r>
+                    <w:rPr>
+                      <w:rFonts w:ascii="Cambria Math" w:hAnsi="Cambria Math" w:cs="Times New Roman"/>
+                      <w:sz w:val="24"/>
+                      <w:szCs w:val="24"/>
+                    </w:rPr>
+                    <m:t>,</m:t>
+                  </m:r>
+                  <m:r>
+                    <w:rPr>
+                      <w:rFonts w:ascii="Cambria Math" w:hAnsi="Cambria Math" w:cs="Times New Roman"/>
+                      <w:sz w:val="24"/>
+                      <w:szCs w:val="24"/>
+                    </w:rPr>
+                    <m:t>j</m:t>
+                  </m:r>
+                  <m:r>
+                    <w:rPr>
+                      <w:rFonts w:ascii="Cambria Math" w:hAnsi="Cambria Math" w:cs="Times New Roman"/>
+                      <w:sz w:val="24"/>
+                      <w:szCs w:val="24"/>
+                    </w:rPr>
+                    <m:t>+1</m:t>
                   </m:r>
                 </m:sub>
               </m:sSub>
@@ -1776,7 +2177,39 @@
                       <w:sz w:val="24"/>
                       <w:szCs w:val="24"/>
                     </w:rPr>
-                    <m:t>i,j-1</m:t>
+                    <m:t>i</m:t>
+                  </m:r>
+                  <m:r>
+                    <w:rPr>
+                      <w:rFonts w:ascii="Cambria Math" w:hAnsi="Cambria Math" w:cs="Times New Roman"/>
+                      <w:sz w:val="24"/>
+                      <w:szCs w:val="24"/>
+                    </w:rPr>
+                    <m:t>,</m:t>
+                  </m:r>
+                  <m:r>
+                    <w:rPr>
+                      <w:rFonts w:ascii="Cambria Math" w:hAnsi="Cambria Math" w:cs="Times New Roman"/>
+                      <w:sz w:val="24"/>
+                      <w:szCs w:val="24"/>
+                    </w:rPr>
+                    <m:t>j</m:t>
+                  </m:r>
+                  <m:r>
+                    <w:rPr>
+                      <w:rFonts w:ascii="Cambria Math" w:hAnsi="Cambria Math" w:cs="Times New Roman"/>
+                      <w:sz w:val="24"/>
+                      <w:szCs w:val="24"/>
+                    </w:rPr>
+                    <m:t>-</m:t>
+                  </m:r>
+                  <m:r>
+                    <w:rPr>
+                      <w:rFonts w:ascii="Cambria Math" w:hAnsi="Cambria Math" w:cs="Times New Roman"/>
+                      <w:sz w:val="24"/>
+                      <w:szCs w:val="24"/>
+                    </w:rPr>
+                    <m:t>1</m:t>
                   </m:r>
                 </m:sub>
               </m:sSub>
@@ -1806,7 +2239,15 @@
                       <w:sz w:val="24"/>
                       <w:szCs w:val="24"/>
                     </w:rPr>
-                    <m:t>∆x</m:t>
+                    <m:t>∆</m:t>
+                  </m:r>
+                  <m:r>
+                    <w:rPr>
+                      <w:rFonts w:ascii="Cambria Math" w:hAnsi="Cambria Math" w:cs="Times New Roman"/>
+                      <w:sz w:val="24"/>
+                      <w:szCs w:val="24"/>
+                    </w:rPr>
+                    <m:t>x</m:t>
                   </m:r>
                 </m:e>
                 <m:sup>
@@ -1848,7 +2289,23 @@
                       <w:sz w:val="24"/>
                       <w:szCs w:val="24"/>
                     </w:rPr>
-                    <m:t>i,j</m:t>
+                    <m:t>i</m:t>
+                  </m:r>
+                  <m:r>
+                    <w:rPr>
+                      <w:rFonts w:ascii="Cambria Math" w:hAnsi="Cambria Math" w:cs="Times New Roman"/>
+                      <w:sz w:val="24"/>
+                      <w:szCs w:val="24"/>
+                    </w:rPr>
+                    <m:t>,</m:t>
+                  </m:r>
+                  <m:r>
+                    <w:rPr>
+                      <w:rFonts w:ascii="Cambria Math" w:hAnsi="Cambria Math" w:cs="Times New Roman"/>
+                      <w:sz w:val="24"/>
+                      <w:szCs w:val="24"/>
+                    </w:rPr>
+                    <m:t>j</m:t>
                   </m:r>
                 </m:sub>
               </m:sSub>
@@ -1880,7 +2337,15 @@
                       <w:sz w:val="24"/>
                       <w:szCs w:val="24"/>
                     </w:rPr>
-                    <m:t>∆x</m:t>
+                    <m:t>∆</m:t>
+                  </m:r>
+                  <m:r>
+                    <w:rPr>
+                      <w:rFonts w:ascii="Cambria Math" w:hAnsi="Cambria Math" w:cs="Times New Roman"/>
+                      <w:sz w:val="24"/>
+                      <w:szCs w:val="24"/>
+                    </w:rPr>
+                    <m:t>x</m:t>
                   </m:r>
                 </m:e>
                 <m:sup>
@@ -1978,7 +2443,23 @@
                     <w:sz w:val="24"/>
                     <w:szCs w:val="24"/>
                   </w:rPr>
-                  <m:t>i,j</m:t>
+                  <m:t>i</m:t>
+                </m:r>
+                <m:r>
+                  <w:rPr>
+                    <w:rFonts w:ascii="Cambria Math" w:hAnsi="Cambria Math" w:cs="Times New Roman"/>
+                    <w:sz w:val="24"/>
+                    <w:szCs w:val="24"/>
+                  </w:rPr>
+                  <m:t>,</m:t>
+                </m:r>
+                <m:r>
+                  <w:rPr>
+                    <w:rFonts w:ascii="Cambria Math" w:hAnsi="Cambria Math" w:cs="Times New Roman"/>
+                    <w:sz w:val="24"/>
+                    <w:szCs w:val="24"/>
+                  </w:rPr>
+                  <m:t>j</m:t>
                 </m:r>
               </m:sub>
             </m:sSub>
@@ -2018,7 +2499,31 @@
                     <w:sz w:val="24"/>
                     <w:szCs w:val="24"/>
                   </w:rPr>
-                  <m:t>i-1,j</m:t>
+                  <m:t>i</m:t>
+                </m:r>
+                <m:r>
+                  <w:rPr>
+                    <w:rFonts w:ascii="Cambria Math" w:hAnsi="Cambria Math" w:cs="Times New Roman"/>
+                    <w:sz w:val="24"/>
+                    <w:szCs w:val="24"/>
+                  </w:rPr>
+                  <m:t>-</m:t>
+                </m:r>
+                <m:r>
+                  <w:rPr>
+                    <w:rFonts w:ascii="Cambria Math" w:hAnsi="Cambria Math" w:cs="Times New Roman"/>
+                    <w:sz w:val="24"/>
+                    <w:szCs w:val="24"/>
+                  </w:rPr>
+                  <m:t>1,</m:t>
+                </m:r>
+                <m:r>
+                  <w:rPr>
+                    <w:rFonts w:ascii="Cambria Math" w:hAnsi="Cambria Math" w:cs="Times New Roman"/>
+                    <w:sz w:val="24"/>
+                    <w:szCs w:val="24"/>
+                  </w:rPr>
+                  <m:t>j</m:t>
                 </m:r>
               </m:sub>
             </m:sSub>
@@ -2030,7 +2535,15 @@
                 <w:sz w:val="24"/>
                 <w:szCs w:val="24"/>
               </w:rPr>
-              <m:t>2∆x</m:t>
+              <m:t>2∆</m:t>
+            </m:r>
+            <m:r>
+              <w:rPr>
+                <w:rFonts w:ascii="Cambria Math" w:hAnsi="Cambria Math" w:cs="Times New Roman"/>
+                <w:sz w:val="24"/>
+                <w:szCs w:val="24"/>
+              </w:rPr>
+              <m:t>x</m:t>
             </m:r>
           </m:den>
         </m:f>
@@ -2061,23 +2574,13 @@
           <w:szCs w:val="24"/>
         </w:rPr>
       </w:pPr>
-      <w:proofErr w:type="gramStart"/>
       <w:r>
         <w:rPr>
           <w:rFonts w:ascii="Times New Roman" w:eastAsiaTheme="minorEastAsia" w:hAnsi="Times New Roman" w:cs="Times New Roman"/>
           <w:sz w:val="24"/>
           <w:szCs w:val="24"/>
         </w:rPr>
-        <w:t>to</w:t>
-      </w:r>
-      <w:proofErr w:type="gramEnd"/>
-      <w:r>
-        <w:rPr>
-          <w:rFonts w:ascii="Times New Roman" w:eastAsiaTheme="minorEastAsia" w:hAnsi="Times New Roman" w:cs="Times New Roman"/>
-          <w:sz w:val="24"/>
-          <w:szCs w:val="24"/>
-        </w:rPr>
-        <w:t xml:space="preserve"> get </w:t>
+        <w:t xml:space="preserve">to get </w:t>
       </w:r>
       <m:oMath>
         <m:r>
@@ -2218,7 +2721,7 @@
           <w:sz w:val="24"/>
           <w:szCs w:val="24"/>
         </w:rPr>
-        <w:t>The Gauss-Seidel method is a solution process for a given set of n linear equations. If given a set of 3x3 equations in the form of [A</w:t>
+        <w:t>The Gauss-Seidel method is a solution process for a given set of n linear equations. If given a set of 3x3 equations in the form of [A]{</w:t>
       </w:r>
       <w:proofErr w:type="gramStart"/>
       <w:r>
@@ -2227,7 +2730,7 @@
           <w:sz w:val="24"/>
           <w:szCs w:val="24"/>
         </w:rPr>
-        <w:t>]{</w:t>
+        <w:t>X}=</w:t>
       </w:r>
       <w:proofErr w:type="gramEnd"/>
       <w:r>
@@ -2236,7 +2739,7 @@
           <w:sz w:val="24"/>
           <w:szCs w:val="24"/>
         </w:rPr>
-        <w:t>X}={B}, initial guesses for x can be made and then substituted back in after every iteration until….</w:t>
+        <w:t>{B}, initial guesses for x can be made and then substituted back in after every iteration until….</w:t>
       </w:r>
     </w:p>
     <w:p>
@@ -2467,7 +2970,6 @@
           <w:sz w:val="24"/>
           <w:szCs w:val="24"/>
         </w:rPr>
-        <w:lastRenderedPageBreak/>
         <w:t>The SOR method is a modification of the Gauss Seidel method. This method uses the formula</w:t>
       </w:r>
       <w:r>
@@ -2687,7 +3189,6 @@
           <w:sz w:val="24"/>
           <w:szCs w:val="24"/>
         </w:rPr>
-        <w:lastRenderedPageBreak/>
         <w:t xml:space="preserve">The </w:t>
       </w:r>
       <w:r>
@@ -2907,7 +3408,6 @@
           <w:sz w:val="24"/>
           <w:szCs w:val="24"/>
         </w:rPr>
-        <w:lastRenderedPageBreak/>
         <w:drawing>
           <wp:inline distT="0" distB="0" distL="0" distR="0">
             <wp:extent cx="5943600" cy="4499610"/>
@@ -3064,7 +3564,6 @@
           <w:sz w:val="24"/>
           <w:szCs w:val="24"/>
         </w:rPr>
-        <w:lastRenderedPageBreak/>
         <w:drawing>
           <wp:inline distT="0" distB="0" distL="0" distR="0">
             <wp:extent cx="5589949" cy="3892062"/>
@@ -3294,7 +3793,6 @@
           <w:sz w:val="24"/>
           <w:szCs w:val="24"/>
         </w:rPr>
-        <w:lastRenderedPageBreak/>
         <w:drawing>
           <wp:inline distT="0" distB="0" distL="0" distR="0">
             <wp:extent cx="5943600" cy="3983355"/>
@@ -3438,7 +3936,6 @@
           <w:sz w:val="24"/>
           <w:szCs w:val="24"/>
         </w:rPr>
-        <w:lastRenderedPageBreak/>
         <w:drawing>
           <wp:inline distT="0" distB="0" distL="0" distR="0">
             <wp:extent cx="5864600" cy="4381500"/>
@@ -4279,7 +4776,6 @@
           <w:sz w:val="24"/>
           <w:szCs w:val="24"/>
         </w:rPr>
-        <w:lastRenderedPageBreak/>
         <w:t>After analyzing Table 1, one can conclude that the successive over relaxation method does run faster than the Gauss-Seidel Method. Both methods increase in runtimes as the mesh size (N) and the number of iterations (</w:t>
       </w:r>
       <w:proofErr w:type="spellStart"/>
@@ -4320,8 +4816,6 @@
           <w:szCs w:val="24"/>
         </w:rPr>
       </w:pPr>
-      <w:bookmarkStart w:id="0" w:name="_GoBack"/>
-      <w:bookmarkEnd w:id="0"/>
       <w:r>
         <w:rPr>
           <w:rFonts w:ascii="Times New Roman" w:hAnsi="Times New Roman" w:cs="Times New Roman"/>
@@ -4915,33 +5409,92 @@
         </w:rPr>
         <w:t xml:space="preserve">After analyzing Table 1, one can conclude that as the number of iterations increases, the average error will decrease. This analysis proves that the code used for this project is working correctly and the Gauss-Seidel is converging. The first iteration contains initial guesses for the solution. All initial guesses for the internal nodes are zero; therefore, the error will be 100%. </w:t>
       </w:r>
-    </w:p>
-    <w:p>
-      <w:pPr>
-        <w:rPr>
-          <w:rFonts w:ascii="Times New Roman" w:hAnsi="Times New Roman" w:cs="Times New Roman"/>
-          <w:sz w:val="24"/>
-          <w:szCs w:val="24"/>
-        </w:rPr>
-      </w:pPr>
-    </w:p>
-    <w:p>
-      <w:pPr>
-        <w:rPr>
-          <w:rFonts w:ascii="Times New Roman" w:hAnsi="Times New Roman" w:cs="Times New Roman"/>
-          <w:sz w:val="24"/>
-          <w:szCs w:val="24"/>
-        </w:rPr>
-      </w:pPr>
-    </w:p>
-    <w:p>
-      <w:pPr>
-        <w:rPr>
-          <w:rFonts w:ascii="Times New Roman" w:hAnsi="Times New Roman" w:cs="Times New Roman"/>
-          <w:sz w:val="24"/>
-          <w:szCs w:val="24"/>
-        </w:rPr>
-      </w:pPr>
+      <w:r>
+        <w:rPr>
+          <w:rFonts w:ascii="Times New Roman" w:hAnsi="Times New Roman" w:cs="Times New Roman"/>
+          <w:sz w:val="24"/>
+          <w:szCs w:val="24"/>
+        </w:rPr>
+        <w:t>A plot of the number of nodes (N) with respect to the error is shown in Figure 5.</w:t>
+      </w:r>
+    </w:p>
+    <w:p>
+      <w:pPr>
+        <w:rPr>
+          <w:rFonts w:ascii="Times New Roman" w:hAnsi="Times New Roman" w:cs="Times New Roman"/>
+          <w:sz w:val="24"/>
+          <w:szCs w:val="24"/>
+        </w:rPr>
+      </w:pPr>
+    </w:p>
+    <w:p>
+      <w:pPr>
+        <w:rPr>
+          <w:rFonts w:ascii="Times New Roman" w:hAnsi="Times New Roman" w:cs="Times New Roman"/>
+          <w:sz w:val="24"/>
+          <w:szCs w:val="24"/>
+        </w:rPr>
+      </w:pPr>
+    </w:p>
+    <w:p>
+      <w:pPr>
+        <w:rPr>
+          <w:rFonts w:ascii="Times New Roman" w:hAnsi="Times New Roman" w:cs="Times New Roman"/>
+          <w:sz w:val="24"/>
+          <w:szCs w:val="24"/>
+        </w:rPr>
+      </w:pPr>
+      <w:bookmarkStart w:id="0" w:name="_GoBack"/>
+      <w:r>
+        <w:rPr>
+          <w:rFonts w:ascii="Times New Roman" w:hAnsi="Times New Roman" w:cs="Times New Roman"/>
+          <w:noProof/>
+          <w:sz w:val="24"/>
+          <w:szCs w:val="24"/>
+        </w:rPr>
+        <w:drawing>
+          <wp:inline distT="0" distB="0" distL="0" distR="0">
+            <wp:extent cx="6116082" cy="4579815"/>
+            <wp:effectExtent l="0" t="0" r="5715" b="5080"/>
+            <wp:docPr id="8" name="Picture 8"/>
+            <wp:cNvGraphicFramePr>
+              <a:graphicFrameLocks xmlns:a="http://schemas.openxmlformats.org/drawingml/2006/main" noChangeAspect="1"/>
+            </wp:cNvGraphicFramePr>
+            <a:graphic xmlns:a="http://schemas.openxmlformats.org/drawingml/2006/main">
+              <a:graphicData uri="http://schemas.openxmlformats.org/drawingml/2006/picture">
+                <pic:pic xmlns:pic="http://schemas.openxmlformats.org/drawingml/2006/picture">
+                  <pic:nvPicPr>
+                    <pic:cNvPr id="8" name="Screen Shot 2018-05-09 at 5.37.28 PM.png"/>
+                    <pic:cNvPicPr/>
+                  </pic:nvPicPr>
+                  <pic:blipFill>
+                    <a:blip r:embed="rId14">
+                      <a:extLst>
+                        <a:ext uri="{28A0092B-C50C-407E-A947-70E740481C1C}">
+                          <a14:useLocalDpi xmlns:a14="http://schemas.microsoft.com/office/drawing/2010/main" val="0"/>
+                        </a:ext>
+                      </a:extLst>
+                    </a:blip>
+                    <a:stretch>
+                      <a:fillRect/>
+                    </a:stretch>
+                  </pic:blipFill>
+                  <pic:spPr>
+                    <a:xfrm>
+                      <a:off x="0" y="0"/>
+                      <a:ext cx="6122233" cy="4584421"/>
+                    </a:xfrm>
+                    <a:prstGeom prst="rect">
+                      <a:avLst/>
+                    </a:prstGeom>
+                  </pic:spPr>
+                </pic:pic>
+              </a:graphicData>
+            </a:graphic>
+          </wp:inline>
+        </w:drawing>
+      </w:r>
+      <w:bookmarkEnd w:id="0"/>
     </w:p>
     <w:p>
       <w:pPr>
@@ -4994,7 +5547,6 @@
         <w:keepNext/>
       </w:pPr>
       <w:r>
-        <w:lastRenderedPageBreak/>
         <w:t xml:space="preserve">Table </w:t>
       </w:r>
       <w:r>
@@ -5020,6 +5572,15 @@
       </w:r>
       <w:r>
         <w:t>-Grid Convergence Study</w:t>
+      </w:r>
+      <w:r>
+        <w:t xml:space="preserve"> of the Gauss-Seidel Method</w:t>
+      </w:r>
+      <w:r>
+        <w:tab/>
+      </w:r>
+      <w:r>
+        <w:tab/>
       </w:r>
     </w:p>
     <w:tbl>
@@ -5029,16 +5590,15 @@
         <w:tblLook w:val="04A0" w:firstRow="1" w:lastRow="0" w:firstColumn="1" w:lastColumn="0" w:noHBand="0" w:noVBand="1"/>
       </w:tblPr>
       <w:tblGrid>
-        <w:gridCol w:w="2337"/>
-        <w:gridCol w:w="2337"/>
-        <w:gridCol w:w="2338"/>
-        <w:gridCol w:w="2338"/>
+        <w:gridCol w:w="1635"/>
+        <w:gridCol w:w="1420"/>
+        <w:gridCol w:w="1661"/>
       </w:tblGrid>
       <w:tr>
         <w:tc>
           <w:tcPr>
-            <w:tcW w:w="4674" w:type="dxa"/>
-            <w:gridSpan w:val="2"/>
+            <w:tcW w:w="4716" w:type="dxa"/>
+            <w:gridSpan w:val="3"/>
           </w:tcPr>
           <w:p>
             <w:pPr>
@@ -5057,31 +5617,6 @@
                 <w:szCs w:val="24"/>
               </w:rPr>
               <w:t>Gauss-Seidel Method</w:t>
-            </w:r>
-          </w:p>
-        </w:tc>
-        <w:tc>
-          <w:tcPr>
-            <w:tcW w:w="4676" w:type="dxa"/>
-            <w:gridSpan w:val="2"/>
-          </w:tcPr>
-          <w:p>
-            <w:pPr>
-              <w:spacing w:line="360" w:lineRule="auto"/>
-              <w:jc w:val="center"/>
-              <w:rPr>
-                <w:rFonts w:ascii="Times New Roman" w:hAnsi="Times New Roman" w:cs="Times New Roman"/>
-                <w:sz w:val="24"/>
-                <w:szCs w:val="24"/>
-              </w:rPr>
-            </w:pPr>
-            <w:r>
-              <w:rPr>
-                <w:rFonts w:ascii="Times New Roman" w:hAnsi="Times New Roman" w:cs="Times New Roman"/>
-                <w:sz w:val="24"/>
-                <w:szCs w:val="24"/>
-              </w:rPr>
-              <w:t>SOR Method</w:t>
             </w:r>
           </w:p>
         </w:tc>
@@ -5089,7 +5624,7 @@
       <w:tr>
         <w:tc>
           <w:tcPr>
-            <w:tcW w:w="2337" w:type="dxa"/>
+            <w:tcW w:w="1635" w:type="dxa"/>
             <w:vAlign w:val="center"/>
           </w:tcPr>
           <w:p>
@@ -5109,22 +5644,13 @@
                 <w:sz w:val="24"/>
                 <w:szCs w:val="24"/>
               </w:rPr>
-              <w:t xml:space="preserve">Number of </w:t>
-            </w:r>
-            <w:r>
-              <w:rPr>
-                <w:rFonts w:ascii="Times New Roman" w:eastAsia="Times New Roman" w:hAnsi="Times New Roman" w:cs="Times New Roman"/>
-                <w:color w:val="000000"/>
-                <w:sz w:val="24"/>
-                <w:szCs w:val="24"/>
-              </w:rPr>
-              <w:t>Nodes (N)</w:t>
+              <w:t>Number of Nodes (N)</w:t>
             </w:r>
           </w:p>
         </w:tc>
         <w:tc>
           <w:tcPr>
-            <w:tcW w:w="2337" w:type="dxa"/>
+            <w:tcW w:w="1420" w:type="dxa"/>
             <w:vAlign w:val="center"/>
           </w:tcPr>
           <w:p>
@@ -5144,34 +5670,25 @@
                 <w:sz w:val="24"/>
                 <w:szCs w:val="24"/>
               </w:rPr>
-              <w:t>Result</w:t>
+              <w:t>Average Value of Solution</w:t>
             </w:r>
           </w:p>
         </w:tc>
         <w:tc>
           <w:tcPr>
-            <w:tcW w:w="2338" w:type="dxa"/>
-            <w:vAlign w:val="center"/>
+            <w:tcW w:w="1661" w:type="dxa"/>
           </w:tcPr>
           <w:p>
             <w:pPr>
               <w:spacing w:line="360" w:lineRule="auto"/>
               <w:jc w:val="center"/>
-              <w:rPr>
-                <w:rFonts w:ascii="Times New Roman" w:hAnsi="Times New Roman" w:cs="Times New Roman"/>
-                <w:sz w:val="24"/>
-                <w:szCs w:val="24"/>
-              </w:rPr>
-            </w:pPr>
-            <w:r>
               <w:rPr>
                 <w:rFonts w:ascii="Times New Roman" w:eastAsia="Times New Roman" w:hAnsi="Times New Roman" w:cs="Times New Roman"/>
                 <w:color w:val="000000"/>
                 <w:sz w:val="24"/>
                 <w:szCs w:val="24"/>
               </w:rPr>
-              <w:t xml:space="preserve">Number </w:t>
-            </w:r>
+            </w:pPr>
             <w:r>
               <w:rPr>
                 <w:rFonts w:ascii="Times New Roman" w:eastAsia="Times New Roman" w:hAnsi="Times New Roman" w:cs="Times New Roman"/>
@@ -5179,33 +5696,7 @@
                 <w:sz w:val="24"/>
                 <w:szCs w:val="24"/>
               </w:rPr>
-              <w:t>of Nodes (N)</w:t>
-            </w:r>
-          </w:p>
-        </w:tc>
-        <w:tc>
-          <w:tcPr>
-            <w:tcW w:w="2338" w:type="dxa"/>
-            <w:vAlign w:val="center"/>
-          </w:tcPr>
-          <w:p>
-            <w:pPr>
-              <w:spacing w:line="360" w:lineRule="auto"/>
-              <w:jc w:val="center"/>
-              <w:rPr>
-                <w:rFonts w:ascii="Times New Roman" w:hAnsi="Times New Roman" w:cs="Times New Roman"/>
-                <w:sz w:val="24"/>
-                <w:szCs w:val="24"/>
-              </w:rPr>
-            </w:pPr>
-            <w:r>
-              <w:rPr>
-                <w:rFonts w:ascii="Times New Roman" w:eastAsia="Times New Roman" w:hAnsi="Times New Roman" w:cs="Times New Roman"/>
-                <w:color w:val="000000"/>
-                <w:sz w:val="24"/>
-                <w:szCs w:val="24"/>
-              </w:rPr>
-              <w:t>Result</w:t>
+              <w:t>Difference to Previous Value</w:t>
             </w:r>
           </w:p>
         </w:tc>
@@ -5213,7 +5704,7 @@
       <w:tr>
         <w:tc>
           <w:tcPr>
-            <w:tcW w:w="2337" w:type="dxa"/>
+            <w:tcW w:w="1635" w:type="dxa"/>
           </w:tcPr>
           <w:p>
             <w:pPr>
@@ -5239,11 +5730,34 @@
         </w:tc>
         <w:tc>
           <w:tcPr>
-            <w:tcW w:w="2337" w:type="dxa"/>
+            <w:tcW w:w="1420" w:type="dxa"/>
             <w:vAlign w:val="center"/>
           </w:tcPr>
           <w:p>
             <w:pPr>
+              <w:autoSpaceDE w:val="0"/>
+              <w:autoSpaceDN w:val="0"/>
+              <w:adjustRightInd w:val="0"/>
+              <w:spacing w:after="0" w:line="240" w:lineRule="auto"/>
+              <w:jc w:val="center"/>
+              <w:rPr>
+                <w:rFonts w:ascii="Times New Roman" w:hAnsi="Times New Roman" w:cs="Times New Roman"/>
+                <w:sz w:val="24"/>
+                <w:szCs w:val="24"/>
+              </w:rPr>
+            </w:pPr>
+            <w:r>
+              <w:rPr>
+                <w:rFonts w:ascii="Times New Roman" w:hAnsi="Times New Roman" w:cs="Times New Roman"/>
+                <w:color w:val="000000"/>
+                <w:sz w:val="24"/>
+                <w:szCs w:val="24"/>
+              </w:rPr>
+              <w:t>171.86735</w:t>
+            </w:r>
+          </w:p>
+          <w:p>
+            <w:pPr>
               <w:spacing w:line="360" w:lineRule="auto"/>
               <w:jc w:val="center"/>
               <w:rPr>
@@ -5253,21 +5767,11 @@
                 <w:szCs w:val="24"/>
               </w:rPr>
             </w:pPr>
-            <w:r>
-              <w:rPr>
-                <w:rFonts w:ascii="Times New Roman" w:eastAsia="Times New Roman" w:hAnsi="Times New Roman" w:cs="Times New Roman"/>
-                <w:color w:val="000000"/>
-                <w:sz w:val="24"/>
-                <w:szCs w:val="24"/>
-              </w:rPr>
-              <w:t>6.5396</w:t>
-            </w:r>
           </w:p>
         </w:tc>
         <w:tc>
           <w:tcPr>
-            <w:tcW w:w="2338" w:type="dxa"/>
-            <w:vAlign w:val="center"/>
+            <w:tcW w:w="1661" w:type="dxa"/>
           </w:tcPr>
           <w:p>
             <w:pPr>
@@ -5287,34 +5791,7 @@
                 <w:sz w:val="24"/>
                 <w:szCs w:val="24"/>
               </w:rPr>
-              <w:t>10</w:t>
-            </w:r>
-          </w:p>
-        </w:tc>
-        <w:tc>
-          <w:tcPr>
-            <w:tcW w:w="2338" w:type="dxa"/>
-            <w:vAlign w:val="center"/>
-          </w:tcPr>
-          <w:p>
-            <w:pPr>
-              <w:spacing w:line="360" w:lineRule="auto"/>
-              <w:jc w:val="center"/>
-              <w:rPr>
-                <w:rFonts w:ascii="Times New Roman" w:eastAsia="Times New Roman" w:hAnsi="Times New Roman" w:cs="Times New Roman"/>
-                <w:color w:val="000000"/>
-                <w:sz w:val="24"/>
-                <w:szCs w:val="24"/>
-              </w:rPr>
-            </w:pPr>
-            <w:r>
-              <w:rPr>
-                <w:rFonts w:ascii="Times New Roman" w:eastAsia="Times New Roman" w:hAnsi="Times New Roman" w:cs="Times New Roman"/>
-                <w:color w:val="000000"/>
-                <w:sz w:val="24"/>
-                <w:szCs w:val="24"/>
-              </w:rPr>
-              <w:t>6.5396</w:t>
+              <w:t>1</w:t>
             </w:r>
           </w:p>
         </w:tc>
@@ -5322,7 +5799,7 @@
       <w:tr>
         <w:tc>
           <w:tcPr>
-            <w:tcW w:w="2337" w:type="dxa"/>
+            <w:tcW w:w="1635" w:type="dxa"/>
           </w:tcPr>
           <w:p>
             <w:pPr>
@@ -5342,15 +5819,37 @@
                 <w:sz w:val="24"/>
                 <w:szCs w:val="24"/>
               </w:rPr>
-              <w:t>50</w:t>
+              <w:t>20</w:t>
             </w:r>
           </w:p>
         </w:tc>
         <w:tc>
           <w:tcPr>
-            <w:tcW w:w="2337" w:type="dxa"/>
-            <w:vAlign w:val="center"/>
+            <w:tcW w:w="1420" w:type="dxa"/>
           </w:tcPr>
+          <w:p>
+            <w:pPr>
+              <w:autoSpaceDE w:val="0"/>
+              <w:autoSpaceDN w:val="0"/>
+              <w:adjustRightInd w:val="0"/>
+              <w:spacing w:after="0" w:line="240" w:lineRule="auto"/>
+              <w:jc w:val="center"/>
+              <w:rPr>
+                <w:rFonts w:ascii="Times New Roman" w:hAnsi="Times New Roman" w:cs="Times New Roman"/>
+                <w:sz w:val="24"/>
+                <w:szCs w:val="24"/>
+              </w:rPr>
+            </w:pPr>
+            <w:r>
+              <w:rPr>
+                <w:rFonts w:ascii="Times New Roman" w:hAnsi="Times New Roman" w:cs="Times New Roman"/>
+                <w:color w:val="000000"/>
+                <w:sz w:val="24"/>
+                <w:szCs w:val="24"/>
+              </w:rPr>
+              <w:t>298.9179</w:t>
+            </w:r>
+          </w:p>
           <w:p>
             <w:pPr>
               <w:spacing w:line="360" w:lineRule="auto"/>
@@ -5362,68 +5861,33 @@
                 <w:szCs w:val="24"/>
               </w:rPr>
             </w:pPr>
-            <w:r>
-              <w:rPr>
-                <w:rFonts w:ascii="Times New Roman" w:eastAsia="Times New Roman" w:hAnsi="Times New Roman" w:cs="Times New Roman"/>
-                <w:color w:val="000000"/>
-                <w:sz w:val="24"/>
-                <w:szCs w:val="24"/>
-              </w:rPr>
-              <w:t>61.4732</w:t>
-            </w:r>
           </w:p>
         </w:tc>
         <w:tc>
           <w:tcPr>
-            <w:tcW w:w="2338" w:type="dxa"/>
-            <w:vAlign w:val="center"/>
+            <w:tcW w:w="1661" w:type="dxa"/>
+            <w:vAlign w:val="bottom"/>
           </w:tcPr>
           <w:p>
             <w:pPr>
-              <w:spacing w:line="360" w:lineRule="auto"/>
-              <w:jc w:val="center"/>
-              <w:rPr>
-                <w:rFonts w:ascii="Times New Roman" w:eastAsia="Times New Roman" w:hAnsi="Times New Roman" w:cs="Times New Roman"/>
-                <w:color w:val="000000"/>
+              <w:autoSpaceDE w:val="0"/>
+              <w:autoSpaceDN w:val="0"/>
+              <w:adjustRightInd w:val="0"/>
+              <w:spacing w:after="0" w:line="360" w:lineRule="atLeast"/>
+              <w:jc w:val="center"/>
+              <w:rPr>
+                <w:rFonts w:ascii="Times New Roman" w:hAnsi="Times New Roman" w:cs="Times New Roman"/>
                 <w:sz w:val="24"/>
                 <w:szCs w:val="24"/>
               </w:rPr>
             </w:pPr>
             <w:r>
               <w:rPr>
-                <w:rFonts w:ascii="Times New Roman" w:eastAsia="Times New Roman" w:hAnsi="Times New Roman" w:cs="Times New Roman"/>
-                <w:color w:val="000000"/>
-                <w:sz w:val="24"/>
-                <w:szCs w:val="24"/>
-              </w:rPr>
-              <w:t>50</w:t>
-            </w:r>
-          </w:p>
-        </w:tc>
-        <w:tc>
-          <w:tcPr>
-            <w:tcW w:w="2338" w:type="dxa"/>
-            <w:vAlign w:val="center"/>
-          </w:tcPr>
-          <w:p>
-            <w:pPr>
-              <w:spacing w:line="360" w:lineRule="auto"/>
-              <w:jc w:val="center"/>
-              <w:rPr>
-                <w:rFonts w:ascii="Times New Roman" w:eastAsia="Times New Roman" w:hAnsi="Times New Roman" w:cs="Times New Roman"/>
-                <w:color w:val="000000"/>
-                <w:sz w:val="24"/>
-                <w:szCs w:val="24"/>
-              </w:rPr>
-            </w:pPr>
-            <w:r>
-              <w:rPr>
-                <w:rFonts w:ascii="Times New Roman" w:eastAsia="Times New Roman" w:hAnsi="Times New Roman" w:cs="Times New Roman"/>
-                <w:color w:val="000000"/>
-                <w:sz w:val="24"/>
-                <w:szCs w:val="24"/>
-              </w:rPr>
-              <w:t>61.4732</w:t>
+                <w:rFonts w:ascii="Times New Roman" w:hAnsi="Times New Roman" w:cs="Times New Roman"/>
+                <w:sz w:val="24"/>
+                <w:szCs w:val="24"/>
+              </w:rPr>
+              <w:t>0.52967982</w:t>
             </w:r>
           </w:p>
         </w:tc>
@@ -5431,7 +5895,7 @@
       <w:tr>
         <w:tc>
           <w:tcPr>
-            <w:tcW w:w="2337" w:type="dxa"/>
+            <w:tcW w:w="1635" w:type="dxa"/>
           </w:tcPr>
           <w:p>
             <w:pPr>
@@ -5451,17 +5915,40 @@
                 <w:sz w:val="24"/>
                 <w:szCs w:val="24"/>
               </w:rPr>
-              <w:t>100</w:t>
+              <w:t>40</w:t>
             </w:r>
           </w:p>
         </w:tc>
         <w:tc>
           <w:tcPr>
-            <w:tcW w:w="2337" w:type="dxa"/>
+            <w:tcW w:w="1420" w:type="dxa"/>
             <w:vAlign w:val="center"/>
           </w:tcPr>
           <w:p>
             <w:pPr>
+              <w:autoSpaceDE w:val="0"/>
+              <w:autoSpaceDN w:val="0"/>
+              <w:adjustRightInd w:val="0"/>
+              <w:spacing w:after="0" w:line="240" w:lineRule="auto"/>
+              <w:jc w:val="center"/>
+              <w:rPr>
+                <w:rFonts w:ascii="Times New Roman" w:hAnsi="Times New Roman" w:cs="Times New Roman"/>
+                <w:sz w:val="24"/>
+                <w:szCs w:val="24"/>
+              </w:rPr>
+            </w:pPr>
+            <w:r>
+              <w:rPr>
+                <w:rFonts w:ascii="Times New Roman" w:hAnsi="Times New Roman" w:cs="Times New Roman"/>
+                <w:color w:val="000000"/>
+                <w:sz w:val="24"/>
+                <w:szCs w:val="24"/>
+              </w:rPr>
+              <w:t>508.1781</w:t>
+            </w:r>
+          </w:p>
+          <w:p>
+            <w:pPr>
               <w:spacing w:line="360" w:lineRule="auto"/>
               <w:jc w:val="center"/>
               <w:rPr>
@@ -5471,21 +5958,11 @@
                 <w:szCs w:val="24"/>
               </w:rPr>
             </w:pPr>
-            <w:r>
-              <w:rPr>
-                <w:rFonts w:ascii="Times New Roman" w:eastAsia="Times New Roman" w:hAnsi="Times New Roman" w:cs="Times New Roman"/>
-                <w:color w:val="000000"/>
-                <w:sz w:val="24"/>
-                <w:szCs w:val="24"/>
-              </w:rPr>
-              <w:t xml:space="preserve">   70.8272</w:t>
-            </w:r>
           </w:p>
         </w:tc>
         <w:tc>
           <w:tcPr>
-            <w:tcW w:w="2338" w:type="dxa"/>
-            <w:vAlign w:val="center"/>
+            <w:tcW w:w="1661" w:type="dxa"/>
           </w:tcPr>
           <w:p>
             <w:pPr>
@@ -5505,34 +5982,7 @@
                 <w:sz w:val="24"/>
                 <w:szCs w:val="24"/>
               </w:rPr>
-              <w:t>100</w:t>
-            </w:r>
-          </w:p>
-        </w:tc>
-        <w:tc>
-          <w:tcPr>
-            <w:tcW w:w="2338" w:type="dxa"/>
-            <w:vAlign w:val="center"/>
-          </w:tcPr>
-          <w:p>
-            <w:pPr>
-              <w:spacing w:line="360" w:lineRule="auto"/>
-              <w:jc w:val="center"/>
-              <w:rPr>
-                <w:rFonts w:ascii="Times New Roman" w:eastAsia="Times New Roman" w:hAnsi="Times New Roman" w:cs="Times New Roman"/>
-                <w:color w:val="000000"/>
-                <w:sz w:val="24"/>
-                <w:szCs w:val="24"/>
-              </w:rPr>
-            </w:pPr>
-            <w:r>
-              <w:rPr>
-                <w:rFonts w:ascii="Times New Roman" w:eastAsia="Times New Roman" w:hAnsi="Times New Roman" w:cs="Times New Roman"/>
-                <w:color w:val="000000"/>
-                <w:sz w:val="24"/>
-                <w:szCs w:val="24"/>
-              </w:rPr>
-              <w:t xml:space="preserve">   70.8272</w:t>
+              <w:t>0.0388</w:t>
             </w:r>
           </w:p>
         </w:tc>
@@ -5540,7 +5990,7 @@
       <w:tr>
         <w:tc>
           <w:tcPr>
-            <w:tcW w:w="2337" w:type="dxa"/>
+            <w:tcW w:w="1635" w:type="dxa"/>
           </w:tcPr>
           <w:p>
             <w:pPr>
@@ -5560,17 +6010,40 @@
                 <w:sz w:val="24"/>
                 <w:szCs w:val="24"/>
               </w:rPr>
-              <w:t>200</w:t>
+              <w:t>60</w:t>
             </w:r>
           </w:p>
         </w:tc>
         <w:tc>
           <w:tcPr>
-            <w:tcW w:w="2337" w:type="dxa"/>
+            <w:tcW w:w="1420" w:type="dxa"/>
             <w:vAlign w:val="center"/>
           </w:tcPr>
           <w:p>
             <w:pPr>
+              <w:autoSpaceDE w:val="0"/>
+              <w:autoSpaceDN w:val="0"/>
+              <w:adjustRightInd w:val="0"/>
+              <w:spacing w:after="0" w:line="240" w:lineRule="auto"/>
+              <w:jc w:val="center"/>
+              <w:rPr>
+                <w:rFonts w:ascii="Times New Roman" w:hAnsi="Times New Roman" w:cs="Times New Roman"/>
+                <w:sz w:val="24"/>
+                <w:szCs w:val="24"/>
+              </w:rPr>
+            </w:pPr>
+            <w:r>
+              <w:rPr>
+                <w:rFonts w:ascii="Times New Roman" w:hAnsi="Times New Roman" w:cs="Times New Roman"/>
+                <w:color w:val="000000"/>
+                <w:sz w:val="24"/>
+                <w:szCs w:val="24"/>
+              </w:rPr>
+              <w:t>712.7300</w:t>
+            </w:r>
+          </w:p>
+          <w:p>
+            <w:pPr>
               <w:spacing w:line="360" w:lineRule="auto"/>
               <w:jc w:val="center"/>
               <w:rPr>
@@ -5580,20 +6053,11 @@
                 <w:szCs w:val="24"/>
               </w:rPr>
             </w:pPr>
-            <w:r>
-              <w:rPr>
-                <w:rFonts w:ascii="Times New Roman" w:eastAsia="Times New Roman" w:hAnsi="Times New Roman" w:cs="Times New Roman"/>
-                <w:color w:val="000000"/>
-                <w:sz w:val="24"/>
-                <w:szCs w:val="24"/>
-              </w:rPr>
-              <w:t xml:space="preserve">   58.4907</w:t>
-            </w:r>
           </w:p>
         </w:tc>
         <w:tc>
           <w:tcPr>
-            <w:tcW w:w="2338" w:type="dxa"/>
+            <w:tcW w:w="1661" w:type="dxa"/>
             <w:vAlign w:val="center"/>
           </w:tcPr>
           <w:p>
@@ -5614,34 +6078,7 @@
                 <w:sz w:val="24"/>
                 <w:szCs w:val="24"/>
               </w:rPr>
-              <w:t>200</w:t>
-            </w:r>
-          </w:p>
-        </w:tc>
-        <w:tc>
-          <w:tcPr>
-            <w:tcW w:w="2338" w:type="dxa"/>
-            <w:vAlign w:val="center"/>
-          </w:tcPr>
-          <w:p>
-            <w:pPr>
-              <w:spacing w:line="360" w:lineRule="auto"/>
-              <w:jc w:val="center"/>
-              <w:rPr>
-                <w:rFonts w:ascii="Times New Roman" w:eastAsia="Times New Roman" w:hAnsi="Times New Roman" w:cs="Times New Roman"/>
-                <w:color w:val="000000"/>
-                <w:sz w:val="24"/>
-                <w:szCs w:val="24"/>
-              </w:rPr>
-            </w:pPr>
-            <w:r>
-              <w:rPr>
-                <w:rFonts w:ascii="Times New Roman" w:eastAsia="Times New Roman" w:hAnsi="Times New Roman" w:cs="Times New Roman"/>
-                <w:color w:val="000000"/>
-                <w:sz w:val="24"/>
-                <w:szCs w:val="24"/>
-              </w:rPr>
-              <w:t xml:space="preserve">   58.4907</w:t>
+              <w:t>0.5484</w:t>
             </w:r>
           </w:p>
         </w:tc>
@@ -5649,7 +6086,7 @@
       <w:tr>
         <w:tc>
           <w:tcPr>
-            <w:tcW w:w="2337" w:type="dxa"/>
+            <w:tcW w:w="1635" w:type="dxa"/>
           </w:tcPr>
           <w:p>
             <w:pPr>
@@ -5669,17 +6106,40 @@
                 <w:sz w:val="24"/>
                 <w:szCs w:val="24"/>
               </w:rPr>
-              <w:t>500</w:t>
+              <w:t>80</w:t>
             </w:r>
           </w:p>
         </w:tc>
         <w:tc>
           <w:tcPr>
-            <w:tcW w:w="2337" w:type="dxa"/>
+            <w:tcW w:w="1420" w:type="dxa"/>
             <w:vAlign w:val="center"/>
           </w:tcPr>
           <w:p>
             <w:pPr>
+              <w:autoSpaceDE w:val="0"/>
+              <w:autoSpaceDN w:val="0"/>
+              <w:adjustRightInd w:val="0"/>
+              <w:spacing w:after="0" w:line="240" w:lineRule="auto"/>
+              <w:jc w:val="center"/>
+              <w:rPr>
+                <w:rFonts w:ascii="Times New Roman" w:hAnsi="Times New Roman" w:cs="Times New Roman"/>
+                <w:sz w:val="24"/>
+                <w:szCs w:val="24"/>
+              </w:rPr>
+            </w:pPr>
+            <w:r>
+              <w:rPr>
+                <w:rFonts w:ascii="Times New Roman" w:hAnsi="Times New Roman" w:cs="Times New Roman"/>
+                <w:color w:val="000000"/>
+                <w:sz w:val="24"/>
+                <w:szCs w:val="24"/>
+              </w:rPr>
+              <w:t>908.8700</w:t>
+            </w:r>
+          </w:p>
+          <w:p>
+            <w:pPr>
               <w:spacing w:line="360" w:lineRule="auto"/>
               <w:jc w:val="center"/>
               <w:rPr>
@@ -5689,68 +6149,33 @@
                 <w:szCs w:val="24"/>
               </w:rPr>
             </w:pPr>
-            <w:r>
-              <w:rPr>
-                <w:rFonts w:ascii="Times New Roman" w:eastAsia="Times New Roman" w:hAnsi="Times New Roman" w:cs="Times New Roman"/>
-                <w:color w:val="000000"/>
-                <w:sz w:val="24"/>
-                <w:szCs w:val="24"/>
-              </w:rPr>
-              <w:t xml:space="preserve">   29.7559</w:t>
-            </w:r>
           </w:p>
         </w:tc>
         <w:tc>
           <w:tcPr>
-            <w:tcW w:w="2338" w:type="dxa"/>
-            <w:vAlign w:val="center"/>
+            <w:tcW w:w="1661" w:type="dxa"/>
+            <w:vAlign w:val="bottom"/>
           </w:tcPr>
           <w:p>
             <w:pPr>
-              <w:spacing w:line="360" w:lineRule="auto"/>
-              <w:jc w:val="center"/>
-              <w:rPr>
-                <w:rFonts w:ascii="Times New Roman" w:eastAsia="Times New Roman" w:hAnsi="Times New Roman" w:cs="Times New Roman"/>
-                <w:color w:val="000000"/>
+              <w:autoSpaceDE w:val="0"/>
+              <w:autoSpaceDN w:val="0"/>
+              <w:adjustRightInd w:val="0"/>
+              <w:spacing w:after="0" w:line="360" w:lineRule="atLeast"/>
+              <w:jc w:val="center"/>
+              <w:rPr>
+                <w:rFonts w:ascii="Times New Roman" w:hAnsi="Times New Roman" w:cs="Times New Roman"/>
                 <w:sz w:val="24"/>
                 <w:szCs w:val="24"/>
               </w:rPr>
             </w:pPr>
             <w:r>
               <w:rPr>
-                <w:rFonts w:ascii="Times New Roman" w:eastAsia="Times New Roman" w:hAnsi="Times New Roman" w:cs="Times New Roman"/>
-                <w:color w:val="000000"/>
-                <w:sz w:val="24"/>
-                <w:szCs w:val="24"/>
-              </w:rPr>
-              <w:t>500</w:t>
-            </w:r>
-          </w:p>
-        </w:tc>
-        <w:tc>
-          <w:tcPr>
-            <w:tcW w:w="2338" w:type="dxa"/>
-            <w:vAlign w:val="center"/>
-          </w:tcPr>
-          <w:p>
-            <w:pPr>
-              <w:spacing w:line="360" w:lineRule="auto"/>
-              <w:jc w:val="center"/>
-              <w:rPr>
-                <w:rFonts w:ascii="Times New Roman" w:eastAsia="Times New Roman" w:hAnsi="Times New Roman" w:cs="Times New Roman"/>
-                <w:color w:val="000000"/>
-                <w:sz w:val="24"/>
-                <w:szCs w:val="24"/>
-              </w:rPr>
-            </w:pPr>
-            <w:r>
-              <w:rPr>
-                <w:rFonts w:ascii="Times New Roman" w:eastAsia="Times New Roman" w:hAnsi="Times New Roman" w:cs="Times New Roman"/>
-                <w:color w:val="000000"/>
-                <w:sz w:val="24"/>
-                <w:szCs w:val="24"/>
-              </w:rPr>
-              <w:t xml:space="preserve">   29.7559</w:t>
+                <w:rFonts w:ascii="Times New Roman" w:hAnsi="Times New Roman" w:cs="Times New Roman"/>
+                <w:sz w:val="24"/>
+                <w:szCs w:val="24"/>
+              </w:rPr>
+              <w:t>0.49526243</w:t>
             </w:r>
           </w:p>
         </w:tc>
@@ -5758,7 +6183,7 @@
       <w:tr>
         <w:tc>
           <w:tcPr>
-            <w:tcW w:w="2337" w:type="dxa"/>
+            <w:tcW w:w="1635" w:type="dxa"/>
           </w:tcPr>
           <w:p>
             <w:pPr>
@@ -5778,17 +6203,40 @@
                 <w:sz w:val="24"/>
                 <w:szCs w:val="24"/>
               </w:rPr>
-              <w:t>800</w:t>
+              <w:t>100</w:t>
             </w:r>
           </w:p>
         </w:tc>
         <w:tc>
           <w:tcPr>
-            <w:tcW w:w="2337" w:type="dxa"/>
+            <w:tcW w:w="1420" w:type="dxa"/>
             <w:vAlign w:val="center"/>
           </w:tcPr>
           <w:p>
             <w:pPr>
+              <w:autoSpaceDE w:val="0"/>
+              <w:autoSpaceDN w:val="0"/>
+              <w:adjustRightInd w:val="0"/>
+              <w:spacing w:after="0" w:line="240" w:lineRule="auto"/>
+              <w:jc w:val="center"/>
+              <w:rPr>
+                <w:rFonts w:ascii="Times New Roman" w:hAnsi="Times New Roman" w:cs="Times New Roman"/>
+                <w:sz w:val="24"/>
+                <w:szCs w:val="24"/>
+              </w:rPr>
+            </w:pPr>
+            <w:r>
+              <w:rPr>
+                <w:rFonts w:ascii="Times New Roman" w:hAnsi="Times New Roman" w:cs="Times New Roman"/>
+                <w:color w:val="000000"/>
+                <w:sz w:val="24"/>
+                <w:szCs w:val="24"/>
+              </w:rPr>
+              <w:t>1.0907e+03</w:t>
+            </w:r>
+          </w:p>
+          <w:p>
+            <w:pPr>
               <w:spacing w:line="360" w:lineRule="auto"/>
               <w:jc w:val="center"/>
               <w:rPr>
@@ -5798,68 +6246,33 @@
                 <w:szCs w:val="24"/>
               </w:rPr>
             </w:pPr>
-            <w:r>
-              <w:rPr>
-                <w:rFonts w:ascii="Times New Roman" w:eastAsia="Times New Roman" w:hAnsi="Times New Roman" w:cs="Times New Roman"/>
-                <w:color w:val="000000"/>
-                <w:sz w:val="24"/>
-                <w:szCs w:val="24"/>
-              </w:rPr>
-              <w:t xml:space="preserve">   19.3362</w:t>
-            </w:r>
           </w:p>
         </w:tc>
         <w:tc>
           <w:tcPr>
-            <w:tcW w:w="2338" w:type="dxa"/>
-            <w:vAlign w:val="center"/>
+            <w:tcW w:w="1661" w:type="dxa"/>
+            <w:vAlign w:val="bottom"/>
           </w:tcPr>
           <w:p>
             <w:pPr>
-              <w:spacing w:line="360" w:lineRule="auto"/>
-              <w:jc w:val="center"/>
-              <w:rPr>
-                <w:rFonts w:ascii="Times New Roman" w:eastAsia="Times New Roman" w:hAnsi="Times New Roman" w:cs="Times New Roman"/>
-                <w:color w:val="000000"/>
+              <w:autoSpaceDE w:val="0"/>
+              <w:autoSpaceDN w:val="0"/>
+              <w:adjustRightInd w:val="0"/>
+              <w:spacing w:after="0" w:line="360" w:lineRule="atLeast"/>
+              <w:jc w:val="center"/>
+              <w:rPr>
+                <w:rFonts w:ascii="Times New Roman" w:hAnsi="Times New Roman" w:cs="Times New Roman"/>
                 <w:sz w:val="24"/>
                 <w:szCs w:val="24"/>
               </w:rPr>
             </w:pPr>
             <w:r>
               <w:rPr>
-                <w:rFonts w:ascii="Times New Roman" w:eastAsia="Times New Roman" w:hAnsi="Times New Roman" w:cs="Times New Roman"/>
-                <w:color w:val="000000"/>
-                <w:sz w:val="24"/>
-                <w:szCs w:val="24"/>
-              </w:rPr>
-              <w:t>800</w:t>
-            </w:r>
-          </w:p>
-        </w:tc>
-        <w:tc>
-          <w:tcPr>
-            <w:tcW w:w="2338" w:type="dxa"/>
-            <w:vAlign w:val="center"/>
-          </w:tcPr>
-          <w:p>
-            <w:pPr>
-              <w:spacing w:line="360" w:lineRule="auto"/>
-              <w:jc w:val="center"/>
-              <w:rPr>
-                <w:rFonts w:ascii="Times New Roman" w:eastAsia="Times New Roman" w:hAnsi="Times New Roman" w:cs="Times New Roman"/>
-                <w:color w:val="000000"/>
-                <w:sz w:val="24"/>
-                <w:szCs w:val="24"/>
-              </w:rPr>
-            </w:pPr>
-            <w:r>
-              <w:rPr>
-                <w:rFonts w:ascii="Times New Roman" w:eastAsia="Times New Roman" w:hAnsi="Times New Roman" w:cs="Times New Roman"/>
-                <w:color w:val="000000"/>
-                <w:sz w:val="24"/>
-                <w:szCs w:val="24"/>
-              </w:rPr>
-              <w:t xml:space="preserve">   19.3362</w:t>
+                <w:rFonts w:ascii="Times New Roman" w:hAnsi="Times New Roman" w:cs="Times New Roman"/>
+                <w:sz w:val="24"/>
+                <w:szCs w:val="24"/>
+              </w:rPr>
+              <w:t>0.43377193</w:t>
             </w:r>
           </w:p>
         </w:tc>
@@ -5867,7 +6280,7 @@
       <w:tr>
         <w:tc>
           <w:tcPr>
-            <w:tcW w:w="2337" w:type="dxa"/>
+            <w:tcW w:w="1635" w:type="dxa"/>
           </w:tcPr>
           <w:p>
             <w:pPr>
@@ -5887,17 +6300,40 @@
                 <w:sz w:val="24"/>
                 <w:szCs w:val="24"/>
               </w:rPr>
-              <w:t>1000</w:t>
+              <w:t>120</w:t>
             </w:r>
           </w:p>
         </w:tc>
         <w:tc>
           <w:tcPr>
-            <w:tcW w:w="2337" w:type="dxa"/>
+            <w:tcW w:w="1420" w:type="dxa"/>
             <w:vAlign w:val="center"/>
           </w:tcPr>
           <w:p>
             <w:pPr>
+              <w:autoSpaceDE w:val="0"/>
+              <w:autoSpaceDN w:val="0"/>
+              <w:adjustRightInd w:val="0"/>
+              <w:spacing w:after="0" w:line="240" w:lineRule="auto"/>
+              <w:jc w:val="center"/>
+              <w:rPr>
+                <w:rFonts w:ascii="Times New Roman" w:hAnsi="Times New Roman" w:cs="Times New Roman"/>
+                <w:sz w:val="24"/>
+                <w:szCs w:val="24"/>
+              </w:rPr>
+            </w:pPr>
+            <w:r>
+              <w:rPr>
+                <w:rFonts w:ascii="Times New Roman" w:hAnsi="Times New Roman" w:cs="Times New Roman"/>
+                <w:color w:val="000000"/>
+                <w:sz w:val="24"/>
+                <w:szCs w:val="24"/>
+              </w:rPr>
+              <w:t>1.2562e+03</w:t>
+            </w:r>
+          </w:p>
+          <w:p>
+            <w:pPr>
               <w:spacing w:line="360" w:lineRule="auto"/>
               <w:jc w:val="center"/>
               <w:rPr>
@@ -5907,21 +6343,11 @@
                 <w:szCs w:val="24"/>
               </w:rPr>
             </w:pPr>
-            <w:r>
-              <w:rPr>
-                <w:rFonts w:ascii="Times New Roman" w:eastAsia="Times New Roman" w:hAnsi="Times New Roman" w:cs="Times New Roman"/>
-                <w:color w:val="000000"/>
-                <w:sz w:val="24"/>
-                <w:szCs w:val="24"/>
-              </w:rPr>
-              <w:t xml:space="preserve">   15.6305</w:t>
-            </w:r>
           </w:p>
         </w:tc>
         <w:tc>
           <w:tcPr>
-            <w:tcW w:w="2338" w:type="dxa"/>
-            <w:vAlign w:val="center"/>
+            <w:tcW w:w="1661" w:type="dxa"/>
           </w:tcPr>
           <w:p>
             <w:pPr>
@@ -5934,31 +6360,21 @@
                 <w:szCs w:val="24"/>
               </w:rPr>
             </w:pPr>
-          </w:p>
-        </w:tc>
-        <w:tc>
-          <w:tcPr>
-            <w:tcW w:w="2338" w:type="dxa"/>
-            <w:vAlign w:val="center"/>
-          </w:tcPr>
-          <w:p>
-            <w:pPr>
-              <w:spacing w:line="360" w:lineRule="auto"/>
-              <w:jc w:val="center"/>
-              <w:rPr>
-                <w:rFonts w:ascii="Times New Roman" w:eastAsia="Times New Roman" w:hAnsi="Times New Roman" w:cs="Times New Roman"/>
-                <w:color w:val="000000"/>
-                <w:sz w:val="24"/>
-                <w:szCs w:val="24"/>
-              </w:rPr>
-            </w:pPr>
+            <w:r>
+              <w:rPr>
+                <w:rFonts w:ascii="Times New Roman" w:hAnsi="Times New Roman" w:cs="Times New Roman"/>
+                <w:sz w:val="24"/>
+                <w:szCs w:val="24"/>
+              </w:rPr>
+              <w:t>0.32916667</w:t>
+            </w:r>
           </w:p>
         </w:tc>
       </w:tr>
       <w:tr>
         <w:tc>
           <w:tcPr>
-            <w:tcW w:w="2337" w:type="dxa"/>
+            <w:tcW w:w="1635" w:type="dxa"/>
           </w:tcPr>
           <w:p>
             <w:pPr>
@@ -5978,17 +6394,40 @@
                 <w:sz w:val="24"/>
                 <w:szCs w:val="24"/>
               </w:rPr>
-              <w:t>1500</w:t>
+              <w:t>140</w:t>
             </w:r>
           </w:p>
         </w:tc>
         <w:tc>
           <w:tcPr>
-            <w:tcW w:w="2337" w:type="dxa"/>
+            <w:tcW w:w="1420" w:type="dxa"/>
             <w:vAlign w:val="center"/>
           </w:tcPr>
           <w:p>
             <w:pPr>
+              <w:autoSpaceDE w:val="0"/>
+              <w:autoSpaceDN w:val="0"/>
+              <w:adjustRightInd w:val="0"/>
+              <w:spacing w:after="0" w:line="240" w:lineRule="auto"/>
+              <w:jc w:val="center"/>
+              <w:rPr>
+                <w:rFonts w:ascii="Times New Roman" w:hAnsi="Times New Roman" w:cs="Times New Roman"/>
+                <w:sz w:val="24"/>
+                <w:szCs w:val="24"/>
+              </w:rPr>
+            </w:pPr>
+            <w:r>
+              <w:rPr>
+                <w:rFonts w:ascii="Times New Roman" w:hAnsi="Times New Roman" w:cs="Times New Roman"/>
+                <w:color w:val="000000"/>
+                <w:sz w:val="24"/>
+                <w:szCs w:val="24"/>
+              </w:rPr>
+              <w:t>1.4063e+03</w:t>
+            </w:r>
+          </w:p>
+          <w:p>
+            <w:pPr>
               <w:spacing w:line="360" w:lineRule="auto"/>
               <w:jc w:val="center"/>
               <w:rPr>
@@ -5998,21 +6437,11 @@
                 <w:szCs w:val="24"/>
               </w:rPr>
             </w:pPr>
-            <w:r>
-              <w:rPr>
-                <w:rFonts w:ascii="Times New Roman" w:eastAsia="Times New Roman" w:hAnsi="Times New Roman" w:cs="Times New Roman"/>
-                <w:color w:val="000000"/>
-                <w:sz w:val="24"/>
-                <w:szCs w:val="24"/>
-              </w:rPr>
-              <w:t>10.5424</w:t>
-            </w:r>
           </w:p>
         </w:tc>
         <w:tc>
           <w:tcPr>
-            <w:tcW w:w="2338" w:type="dxa"/>
-            <w:vAlign w:val="center"/>
+            <w:tcW w:w="1661" w:type="dxa"/>
           </w:tcPr>
           <w:p>
             <w:pPr>
@@ -6025,31 +6454,21 @@
                 <w:szCs w:val="24"/>
               </w:rPr>
             </w:pPr>
-          </w:p>
-        </w:tc>
-        <w:tc>
-          <w:tcPr>
-            <w:tcW w:w="2338" w:type="dxa"/>
-            <w:vAlign w:val="center"/>
-          </w:tcPr>
-          <w:p>
-            <w:pPr>
-              <w:spacing w:line="360" w:lineRule="auto"/>
-              <w:jc w:val="center"/>
-              <w:rPr>
-                <w:rFonts w:ascii="Times New Roman" w:eastAsia="Times New Roman" w:hAnsi="Times New Roman" w:cs="Times New Roman"/>
-                <w:color w:val="000000"/>
-                <w:sz w:val="24"/>
-                <w:szCs w:val="24"/>
-              </w:rPr>
-            </w:pPr>
+            <w:r>
+              <w:rPr>
+                <w:rFonts w:ascii="Times New Roman" w:hAnsi="Times New Roman" w:cs="Times New Roman"/>
+                <w:sz w:val="24"/>
+                <w:szCs w:val="24"/>
+              </w:rPr>
+              <w:t>0.20979532</w:t>
+            </w:r>
           </w:p>
         </w:tc>
       </w:tr>
       <w:tr>
         <w:tc>
           <w:tcPr>
-            <w:tcW w:w="2337" w:type="dxa"/>
+            <w:tcW w:w="1635" w:type="dxa"/>
           </w:tcPr>
           <w:p>
             <w:pPr>
@@ -6069,17 +6488,40 @@
                 <w:sz w:val="24"/>
                 <w:szCs w:val="24"/>
               </w:rPr>
-              <w:t>2000</w:t>
+              <w:t>160</w:t>
             </w:r>
           </w:p>
         </w:tc>
         <w:tc>
           <w:tcPr>
-            <w:tcW w:w="2337" w:type="dxa"/>
+            <w:tcW w:w="1420" w:type="dxa"/>
             <w:vAlign w:val="center"/>
           </w:tcPr>
           <w:p>
             <w:pPr>
+              <w:autoSpaceDE w:val="0"/>
+              <w:autoSpaceDN w:val="0"/>
+              <w:adjustRightInd w:val="0"/>
+              <w:spacing w:after="0" w:line="240" w:lineRule="auto"/>
+              <w:jc w:val="center"/>
+              <w:rPr>
+                <w:rFonts w:ascii="Times New Roman" w:hAnsi="Times New Roman" w:cs="Times New Roman"/>
+                <w:sz w:val="24"/>
+                <w:szCs w:val="24"/>
+              </w:rPr>
+            </w:pPr>
+            <w:r>
+              <w:rPr>
+                <w:rFonts w:ascii="Times New Roman" w:hAnsi="Times New Roman" w:cs="Times New Roman"/>
+                <w:color w:val="000000"/>
+                <w:sz w:val="24"/>
+                <w:szCs w:val="24"/>
+              </w:rPr>
+              <w:t>1.5431e+03</w:t>
+            </w:r>
+          </w:p>
+          <w:p>
+            <w:pPr>
               <w:spacing w:line="360" w:lineRule="auto"/>
               <w:jc w:val="center"/>
               <w:rPr>
@@ -6089,21 +6531,11 @@
                 <w:szCs w:val="24"/>
               </w:rPr>
             </w:pPr>
-            <w:r>
-              <w:rPr>
-                <w:rFonts w:ascii="Times New Roman" w:eastAsia="Times New Roman" w:hAnsi="Times New Roman" w:cs="Times New Roman"/>
-                <w:color w:val="000000"/>
-                <w:sz w:val="24"/>
-                <w:szCs w:val="24"/>
-              </w:rPr>
-              <w:t>8.8144</w:t>
-            </w:r>
           </w:p>
         </w:tc>
         <w:tc>
           <w:tcPr>
-            <w:tcW w:w="2338" w:type="dxa"/>
-            <w:vAlign w:val="center"/>
+            <w:tcW w:w="1661" w:type="dxa"/>
           </w:tcPr>
           <w:p>
             <w:pPr>
@@ -6116,15 +6548,74 @@
                 <w:szCs w:val="24"/>
               </w:rPr>
             </w:pPr>
+            <w:r>
+              <w:rPr>
+                <w:rFonts w:ascii="Times New Roman" w:hAnsi="Times New Roman" w:cs="Times New Roman"/>
+                <w:sz w:val="24"/>
+                <w:szCs w:val="24"/>
+              </w:rPr>
+              <w:t>0.09722222</w:t>
+            </w:r>
+          </w:p>
+        </w:tc>
+      </w:tr>
+      <w:tr>
+        <w:tc>
+          <w:tcPr>
+            <w:tcW w:w="1635" w:type="dxa"/>
+          </w:tcPr>
+          <w:p>
+            <w:pPr>
+              <w:spacing w:before="120" w:after="120" w:line="360" w:lineRule="auto"/>
+              <w:jc w:val="center"/>
+              <w:rPr>
+                <w:rFonts w:ascii="Times New Roman" w:hAnsi="Times New Roman" w:cs="Times New Roman"/>
+                <w:color w:val="000000" w:themeColor="text1"/>
+                <w:sz w:val="24"/>
+                <w:szCs w:val="24"/>
+              </w:rPr>
+            </w:pPr>
+            <w:r>
+              <w:rPr>
+                <w:rFonts w:ascii="Times New Roman" w:hAnsi="Times New Roman" w:cs="Times New Roman"/>
+                <w:color w:val="000000" w:themeColor="text1"/>
+                <w:sz w:val="24"/>
+                <w:szCs w:val="24"/>
+              </w:rPr>
+              <w:t>200</w:t>
+            </w:r>
           </w:p>
         </w:tc>
         <w:tc>
           <w:tcPr>
-            <w:tcW w:w="2338" w:type="dxa"/>
+            <w:tcW w:w="1420" w:type="dxa"/>
             <w:vAlign w:val="center"/>
           </w:tcPr>
           <w:p>
             <w:pPr>
+              <w:autoSpaceDE w:val="0"/>
+              <w:autoSpaceDN w:val="0"/>
+              <w:adjustRightInd w:val="0"/>
+              <w:spacing w:after="0" w:line="240" w:lineRule="auto"/>
+              <w:jc w:val="center"/>
+              <w:rPr>
+                <w:rFonts w:ascii="Times New Roman" w:hAnsi="Times New Roman" w:cs="Times New Roman"/>
+                <w:sz w:val="24"/>
+                <w:szCs w:val="24"/>
+              </w:rPr>
+            </w:pPr>
+            <w:r>
+              <w:rPr>
+                <w:rFonts w:ascii="Times New Roman" w:hAnsi="Times New Roman" w:cs="Times New Roman"/>
+                <w:color w:val="000000"/>
+                <w:sz w:val="24"/>
+                <w:szCs w:val="24"/>
+              </w:rPr>
+              <w:t>1.7850e+03</w:t>
+            </w:r>
+          </w:p>
+          <w:p>
+            <w:pPr>
               <w:spacing w:line="360" w:lineRule="auto"/>
               <w:jc w:val="center"/>
               <w:rPr>
@@ -6134,6 +6625,125 @@
                 <w:szCs w:val="24"/>
               </w:rPr>
             </w:pPr>
+          </w:p>
+        </w:tc>
+        <w:tc>
+          <w:tcPr>
+            <w:tcW w:w="1661" w:type="dxa"/>
+          </w:tcPr>
+          <w:p>
+            <w:pPr>
+              <w:spacing w:line="360" w:lineRule="auto"/>
+              <w:jc w:val="center"/>
+              <w:rPr>
+                <w:rFonts w:ascii="Times New Roman" w:eastAsia="Times New Roman" w:hAnsi="Times New Roman" w:cs="Times New Roman"/>
+                <w:color w:val="000000"/>
+                <w:sz w:val="24"/>
+                <w:szCs w:val="24"/>
+              </w:rPr>
+            </w:pPr>
+            <w:r>
+              <w:rPr>
+                <w:rFonts w:ascii="Times New Roman" w:hAnsi="Times New Roman" w:cs="Times New Roman"/>
+                <w:sz w:val="24"/>
+                <w:szCs w:val="24"/>
+              </w:rPr>
+              <w:t>0</w:t>
+            </w:r>
+          </w:p>
+        </w:tc>
+      </w:tr>
+      <w:tr>
+        <w:tc>
+          <w:tcPr>
+            <w:tcW w:w="1635" w:type="dxa"/>
+          </w:tcPr>
+          <w:p>
+            <w:pPr>
+              <w:spacing w:before="120" w:after="120" w:line="360" w:lineRule="auto"/>
+              <w:jc w:val="center"/>
+              <w:rPr>
+                <w:rFonts w:ascii="Times New Roman" w:hAnsi="Times New Roman" w:cs="Times New Roman"/>
+                <w:color w:val="000000" w:themeColor="text1"/>
+                <w:sz w:val="24"/>
+                <w:szCs w:val="24"/>
+              </w:rPr>
+            </w:pPr>
+            <w:r>
+              <w:rPr>
+                <w:rFonts w:ascii="Times New Roman" w:hAnsi="Times New Roman" w:cs="Times New Roman"/>
+                <w:color w:val="000000" w:themeColor="text1"/>
+                <w:sz w:val="24"/>
+                <w:szCs w:val="24"/>
+              </w:rPr>
+              <w:t>320</w:t>
+            </w:r>
+          </w:p>
+        </w:tc>
+        <w:tc>
+          <w:tcPr>
+            <w:tcW w:w="1420" w:type="dxa"/>
+            <w:vAlign w:val="center"/>
+          </w:tcPr>
+          <w:p>
+            <w:pPr>
+              <w:autoSpaceDE w:val="0"/>
+              <w:autoSpaceDN w:val="0"/>
+              <w:adjustRightInd w:val="0"/>
+              <w:spacing w:after="0" w:line="240" w:lineRule="auto"/>
+              <w:jc w:val="center"/>
+              <w:rPr>
+                <w:rFonts w:ascii="Times New Roman" w:hAnsi="Times New Roman" w:cs="Times New Roman"/>
+                <w:sz w:val="24"/>
+                <w:szCs w:val="24"/>
+              </w:rPr>
+            </w:pPr>
+            <w:r>
+              <w:rPr>
+                <w:rFonts w:ascii="Times New Roman" w:hAnsi="Times New Roman" w:cs="Times New Roman"/>
+                <w:color w:val="000000"/>
+                <w:sz w:val="24"/>
+                <w:szCs w:val="24"/>
+              </w:rPr>
+              <w:t>2.3549e+03</w:t>
+            </w:r>
+          </w:p>
+          <w:p>
+            <w:pPr>
+              <w:spacing w:line="360" w:lineRule="auto"/>
+              <w:jc w:val="center"/>
+              <w:rPr>
+                <w:rFonts w:ascii="Times New Roman" w:eastAsia="Times New Roman" w:hAnsi="Times New Roman" w:cs="Times New Roman"/>
+                <w:color w:val="000000"/>
+                <w:sz w:val="24"/>
+                <w:szCs w:val="24"/>
+              </w:rPr>
+            </w:pPr>
+          </w:p>
+        </w:tc>
+        <w:tc>
+          <w:tcPr>
+            <w:tcW w:w="1661" w:type="dxa"/>
+          </w:tcPr>
+          <w:p>
+            <w:pPr>
+              <w:spacing w:line="360" w:lineRule="auto"/>
+              <w:jc w:val="center"/>
+              <w:rPr>
+                <w:rFonts w:ascii="Times New Roman" w:eastAsia="Times New Roman" w:hAnsi="Times New Roman" w:cs="Times New Roman"/>
+                <w:color w:val="000000"/>
+                <w:sz w:val="24"/>
+                <w:szCs w:val="24"/>
+              </w:rPr>
+            </w:pPr>
+            <w:r>
+              <w:rPr>
+                <w:rFonts w:ascii="Times New Roman" w:hAnsi="Times New Roman" w:cs="Times New Roman"/>
+                <w:sz w:val="24"/>
+                <w:szCs w:val="24"/>
+              </w:rPr>
+              <w:t>3.16593567</w:t>
+            </w:r>
           </w:p>
         </w:tc>
       </w:tr>
@@ -6150,19 +6760,79 @@
     </w:p>
     <w:p>
       <w:pPr>
-        <w:rPr>
-          <w:rFonts w:ascii="Times New Roman" w:hAnsi="Times New Roman" w:cs="Times New Roman"/>
-          <w:sz w:val="24"/>
-          <w:szCs w:val="24"/>
-        </w:rPr>
-      </w:pPr>
-      <w:r>
-        <w:rPr>
-          <w:rFonts w:ascii="Times New Roman" w:hAnsi="Times New Roman" w:cs="Times New Roman"/>
-          <w:sz w:val="24"/>
-          <w:szCs w:val="24"/>
-        </w:rPr>
-        <w:t xml:space="preserve">The grid convergence study shown in Table 1 is necessary in order to determine if additional nodes are required to obtain a more accurate solution. The number of nodes for this study begins at 10 and increments all the way up to 2000 nodes and the average value of the solution was computed. </w:t>
+        <w:jc w:val="center"/>
+        <w:rPr>
+          <w:rFonts w:ascii="Times New Roman" w:hAnsi="Times New Roman" w:cs="Times New Roman"/>
+          <w:sz w:val="24"/>
+          <w:szCs w:val="24"/>
+        </w:rPr>
+      </w:pPr>
+    </w:p>
+    <w:p>
+      <w:pPr>
+        <w:rPr>
+          <w:rFonts w:ascii="Times New Roman" w:hAnsi="Times New Roman" w:cs="Times New Roman"/>
+          <w:sz w:val="24"/>
+          <w:szCs w:val="24"/>
+        </w:rPr>
+      </w:pPr>
+      <w:r>
+        <w:rPr>
+          <w:rFonts w:ascii="Times New Roman" w:hAnsi="Times New Roman" w:cs="Times New Roman"/>
+          <w:sz w:val="24"/>
+          <w:szCs w:val="24"/>
+        </w:rPr>
+        <w:t xml:space="preserve">The grid convergence study shown in Table 1 is necessary in order to determine if additional nodes are required to obtain a more accurate solution. The number of nodes for this study begins at 10 and increments all the way up to </w:t>
+      </w:r>
+      <w:r>
+        <w:rPr>
+          <w:rFonts w:ascii="Times New Roman" w:hAnsi="Times New Roman" w:cs="Times New Roman"/>
+          <w:sz w:val="24"/>
+          <w:szCs w:val="24"/>
+        </w:rPr>
+        <w:t>320</w:t>
+      </w:r>
+      <w:r>
+        <w:rPr>
+          <w:rFonts w:ascii="Times New Roman" w:hAnsi="Times New Roman" w:cs="Times New Roman"/>
+          <w:sz w:val="24"/>
+          <w:szCs w:val="24"/>
+        </w:rPr>
+        <w:t xml:space="preserve"> nodes and the average value of the solution was computed. </w:t>
+      </w:r>
+      <w:r>
+        <w:rPr>
+          <w:rFonts w:ascii="Times New Roman" w:hAnsi="Times New Roman" w:cs="Times New Roman"/>
+          <w:sz w:val="24"/>
+          <w:szCs w:val="24"/>
+        </w:rPr>
+        <w:t xml:space="preserve">The number of nodes needed for an accurate solution is around 200. </w:t>
+      </w:r>
+      <w:r>
+        <w:rPr>
+          <w:rFonts w:ascii="Times New Roman" w:hAnsi="Times New Roman" w:cs="Times New Roman"/>
+          <w:sz w:val="24"/>
+          <w:szCs w:val="24"/>
+        </w:rPr>
+        <w:t xml:space="preserve">If the mesh becomes any </w:t>
+      </w:r>
+      <w:proofErr w:type="gramStart"/>
+      <w:r>
+        <w:rPr>
+          <w:rFonts w:ascii="Times New Roman" w:hAnsi="Times New Roman" w:cs="Times New Roman"/>
+          <w:sz w:val="24"/>
+          <w:szCs w:val="24"/>
+        </w:rPr>
+        <w:t>more fine</w:t>
+      </w:r>
+      <w:proofErr w:type="gramEnd"/>
+      <w:r>
+        <w:rPr>
+          <w:rFonts w:ascii="Times New Roman" w:hAnsi="Times New Roman" w:cs="Times New Roman"/>
+          <w:sz w:val="24"/>
+          <w:szCs w:val="24"/>
+        </w:rPr>
+        <w:t xml:space="preserve">, the error begins to increase. </w:t>
       </w:r>
     </w:p>
     <w:sectPr>
@@ -6176,7 +6846,7 @@
 </file>
 
 <file path=word/numbering.xml><?xml version="1.0" encoding="utf-8"?>
-<w:numbering xmlns:wpc="http://schemas.microsoft.com/office/word/2010/wordprocessingCanvas" xmlns:mc="http://schemas.openxmlformats.org/markup-compatibility/2006" xmlns:o="urn:schemas-microsoft-com:office:office" xmlns:r="http://schemas.openxmlformats.org/officeDocument/2006/relationships" xmlns:m="http://schemas.openxmlformats.org/officeDocument/2006/math" xmlns:v="urn:schemas-microsoft-com:vml" xmlns:wp14="http://schemas.microsoft.com/office/word/2010/wordprocessingDrawing" xmlns:wp="http://schemas.openxmlformats.org/drawingml/2006/wordprocessingDrawing" xmlns:w10="urn:schemas-microsoft-com:office:word" xmlns:w="http://schemas.openxmlformats.org/wordprocessingml/2006/main" xmlns:w14="http://schemas.microsoft.com/office/word/2010/wordml" xmlns:w15="http://schemas.microsoft.com/office/word/2012/wordml" xmlns:wpg="http://schemas.microsoft.com/office/word/2010/wordprocessingGroup" xmlns:wpi="http://schemas.microsoft.com/office/word/2010/wordprocessingInk" xmlns:wne="http://schemas.microsoft.com/office/word/2006/wordml" xmlns:wps="http://schemas.microsoft.com/office/word/2010/wordprocessingShape" mc:Ignorable="w14 w15 wp14">
+<w:numbering xmlns:wpc="http://schemas.microsoft.com/office/word/2010/wordprocessingCanvas" xmlns:cx="http://schemas.microsoft.com/office/drawing/2014/chartex" xmlns:cx1="http://schemas.microsoft.com/office/drawing/2015/9/8/chartex" xmlns:cx2="http://schemas.microsoft.com/office/drawing/2015/10/21/chartex" xmlns:cx3="http://schemas.microsoft.com/office/drawing/2016/5/9/chartex" xmlns:cx4="http://schemas.microsoft.com/office/drawing/2016/5/10/chartex" xmlns:cx5="http://schemas.microsoft.com/office/drawing/2016/5/11/chartex" xmlns:cx6="http://schemas.microsoft.com/office/drawing/2016/5/12/chartex" xmlns:cx7="http://schemas.microsoft.com/office/drawing/2016/5/13/chartex" xmlns:cx8="http://schemas.microsoft.com/office/drawing/2016/5/14/chartex" xmlns:mc="http://schemas.openxmlformats.org/markup-compatibility/2006" xmlns:aink="http://schemas.microsoft.com/office/drawing/2016/ink" xmlns:am3d="http://schemas.microsoft.com/office/drawing/2017/model3d" xmlns:o="urn:schemas-microsoft-com:office:office" xmlns:r="http://schemas.openxmlformats.org/officeDocument/2006/relationships" xmlns:m="http://schemas.openxmlformats.org/officeDocument/2006/math" xmlns:v="urn:schemas-microsoft-com:vml" xmlns:wp14="http://schemas.microsoft.com/office/word/2010/wordprocessingDrawing" xmlns:wp="http://schemas.openxmlformats.org/drawingml/2006/wordprocessingDrawing" xmlns:w10="urn:schemas-microsoft-com:office:word" xmlns:w="http://schemas.openxmlformats.org/wordprocessingml/2006/main" xmlns:w14="http://schemas.microsoft.com/office/word/2010/wordml" xmlns:w15="http://schemas.microsoft.com/office/word/2012/wordml" xmlns:w16cid="http://schemas.microsoft.com/office/word/2016/wordml/cid" xmlns:w16se="http://schemas.microsoft.com/office/word/2015/wordml/symex" xmlns:wpg="http://schemas.microsoft.com/office/word/2010/wordprocessingGroup" xmlns:wpi="http://schemas.microsoft.com/office/word/2010/wordprocessingInk" xmlns:wne="http://schemas.microsoft.com/office/word/2006/wordml" xmlns:wps="http://schemas.microsoft.com/office/word/2010/wordprocessingShape" mc:Ignorable="w14 w15 w16se w16cid wp14">
   <w:abstractNum w:abstractNumId="0" w15:restartNumberingAfterBreak="0">
     <w:nsid w:val="31374A25"/>
     <w:multiLevelType w:val="multilevel"/>
@@ -6333,7 +7003,7 @@
 </file>
 
 <file path=word/styles.xml><?xml version="1.0" encoding="utf-8"?>
-<w:styles xmlns:mc="http://schemas.openxmlformats.org/markup-compatibility/2006" xmlns:r="http://schemas.openxmlformats.org/officeDocument/2006/relationships" xmlns:w="http://schemas.openxmlformats.org/wordprocessingml/2006/main" xmlns:w14="http://schemas.microsoft.com/office/word/2010/wordml" xmlns:w15="http://schemas.microsoft.com/office/word/2012/wordml" mc:Ignorable="w14 w15">
+<w:styles xmlns:mc="http://schemas.openxmlformats.org/markup-compatibility/2006" xmlns:r="http://schemas.openxmlformats.org/officeDocument/2006/relationships" xmlns:w="http://schemas.openxmlformats.org/wordprocessingml/2006/main" xmlns:w14="http://schemas.microsoft.com/office/word/2010/wordml" xmlns:w15="http://schemas.microsoft.com/office/word/2012/wordml" xmlns:w16cid="http://schemas.microsoft.com/office/word/2016/wordml/cid" xmlns:w16se="http://schemas.microsoft.com/office/word/2015/wordml/symex" mc:Ignorable="w14 w15 w16se w16cid">
   <w:docDefaults>
     <w:rPrDefault>
       <w:rPr>
@@ -6345,7 +7015,7 @@
     </w:rPrDefault>
     <w:pPrDefault/>
   </w:docDefaults>
-  <w:latentStyles w:defLockedState="0" w:defUIPriority="99" w:defSemiHidden="0" w:defUnhideWhenUsed="0" w:defQFormat="0" w:count="371">
+  <w:latentStyles w:defLockedState="0" w:defUIPriority="99" w:defSemiHidden="0" w:defUnhideWhenUsed="0" w:defQFormat="0" w:count="375">
     <w:lsdException w:name="Normal" w:uiPriority="0" w:qFormat="1"/>
     <w:lsdException w:name="heading 1" w:uiPriority="9" w:qFormat="1"/>
     <w:lsdException w:name="heading 2" w:semiHidden="1" w:uiPriority="9" w:unhideWhenUsed="1" w:qFormat="1"/>
@@ -6451,7 +7121,6 @@
     <w:lsdException w:name="HTML Sample" w:semiHidden="1" w:unhideWhenUsed="1"/>
     <w:lsdException w:name="HTML Typewriter" w:semiHidden="1" w:unhideWhenUsed="1"/>
     <w:lsdException w:name="HTML Variable" w:semiHidden="1" w:unhideWhenUsed="1"/>
-    <w:lsdException w:name="Normal Table" w:semiHidden="1" w:unhideWhenUsed="1"/>
     <w:lsdException w:name="annotation subject" w:semiHidden="1" w:unhideWhenUsed="1"/>
     <w:lsdException w:name="No List" w:semiHidden="1" w:unhideWhenUsed="1"/>
     <w:lsdException w:name="Outline List 1" w:semiHidden="1" w:unhideWhenUsed="1"/>
@@ -6495,10 +7164,8 @@
     <w:lsdException w:name="Table Elegant" w:semiHidden="1" w:unhideWhenUsed="1"/>
     <w:lsdException w:name="Table Professional" w:semiHidden="1" w:unhideWhenUsed="1"/>
     <w:lsdException w:name="Table Subtle 1" w:semiHidden="1" w:unhideWhenUsed="1"/>
-    <w:lsdException w:name="Table Subtle 2" w:semiHidden="1" w:unhideWhenUsed="1"/>
     <w:lsdException w:name="Table Web 1" w:semiHidden="1" w:unhideWhenUsed="1"/>
     <w:lsdException w:name="Table Web 2" w:semiHidden="1" w:unhideWhenUsed="1"/>
-    <w:lsdException w:name="Table Web 3" w:semiHidden="1" w:unhideWhenUsed="1"/>
     <w:lsdException w:name="Balloon Text" w:semiHidden="1" w:unhideWhenUsed="1"/>
     <w:lsdException w:name="Table Grid" w:uiPriority="39"/>
     <w:lsdException w:name="Table Theme" w:semiHidden="1" w:unhideWhenUsed="1"/>
@@ -6717,6 +7384,10 @@
     <w:lsdException w:name="List Table 5 Dark Accent 6" w:uiPriority="50"/>
     <w:lsdException w:name="List Table 6 Colorful Accent 6" w:uiPriority="51"/>
     <w:lsdException w:name="List Table 7 Colorful Accent 6" w:uiPriority="52"/>
+    <w:lsdException w:name="Mention" w:semiHidden="1" w:unhideWhenUsed="1"/>
+    <w:lsdException w:name="Smart Hyperlink" w:semiHidden="1" w:unhideWhenUsed="1"/>
+    <w:lsdException w:name="Hashtag" w:semiHidden="1" w:unhideWhenUsed="1"/>
+    <w:lsdException w:name="Unresolved Mention" w:semiHidden="1" w:unhideWhenUsed="1"/>
   </w:latentStyles>
   <w:style w:type="paragraph" w:default="1" w:styleId="Normal">
     <w:name w:val="Normal"/>
